--- a/RTI.docx
+++ b/RTI.docx
@@ -79,14 +79,14 @@
     <w:p>
       <w:pPr>
         <w:rPr>
-          <w:color w:val="000000" w:themeColor="text1"/>
-          <w:sz w:val="24"/>
-          <w:szCs w:val="24"/>
-        </w:rPr>
-      </w:pPr>
-      <w:r>
-        <w:rPr>
-          <w:color w:val="000000" w:themeColor="text1"/>
+          <w:color w:val="4472C4" w:themeColor="accent1"/>
+          <w:sz w:val="24"/>
+          <w:szCs w:val="24"/>
+        </w:rPr>
+      </w:pPr>
+      <w:r>
+        <w:rPr>
+          <w:color w:val="4472C4" w:themeColor="accent1"/>
           <w:sz w:val="24"/>
           <w:szCs w:val="24"/>
         </w:rPr>
@@ -94,7 +94,7 @@
       </w:r>
       <w:r>
         <w:rPr>
-          <w:color w:val="000000" w:themeColor="text1"/>
+          <w:color w:val="4472C4" w:themeColor="accent1"/>
           <w:sz w:val="24"/>
           <w:szCs w:val="24"/>
         </w:rPr>
@@ -102,7 +102,7 @@
       </w:r>
       <w:r>
         <w:rPr>
-          <w:color w:val="000000" w:themeColor="text1"/>
+          <w:color w:val="4472C4" w:themeColor="accent1"/>
           <w:sz w:val="24"/>
           <w:szCs w:val="24"/>
         </w:rPr>
@@ -125,18 +125,20 @@
         <w:rPr>
           <w:b/>
           <w:bCs/>
-          <w:color w:val="000000" w:themeColor="text1"/>
-          <w:sz w:val="24"/>
-          <w:szCs w:val="24"/>
-        </w:rPr>
-      </w:pPr>
-      <w:r>
-        <w:rPr>
-          <w:b/>
-          <w:bCs/>
-          <w:color w:val="000000" w:themeColor="text1"/>
-          <w:sz w:val="24"/>
-          <w:szCs w:val="24"/>
+          <w:color w:val="2E74B5" w:themeColor="accent5" w:themeShade="BF"/>
+          <w:sz w:val="24"/>
+          <w:szCs w:val="24"/>
+          <w:lang w:val="fr-BE"/>
+        </w:rPr>
+      </w:pPr>
+      <w:r>
+        <w:rPr>
+          <w:b/>
+          <w:bCs/>
+          <w:color w:val="2E74B5" w:themeColor="accent5" w:themeShade="BF"/>
+          <w:sz w:val="24"/>
+          <w:szCs w:val="24"/>
+          <w:lang w:val="fr-BE"/>
         </w:rPr>
         <w:t>int socket(int domain, int type, int protocol) ;</w:t>
       </w:r>
@@ -175,16 +177,7 @@
           <w:szCs w:val="24"/>
           <w:lang w:val="fr-BE"/>
         </w:rPr>
-        <w:t>Domain</w:t>
-      </w:r>
-      <w:r>
-        <w:rPr>
-          <w:color w:val="000000" w:themeColor="text1"/>
-          <w:sz w:val="24"/>
-          <w:szCs w:val="24"/>
-          <w:lang w:val="fr-BE"/>
-        </w:rPr>
-        <w:t xml:space="preserve"> est le « domaine de communication » → il définit une famille d’adresses</w:t>
+        <w:t>Domain est le « domaine de communication » → il définit une famille d’adresses</w:t>
       </w:r>
     </w:p>
     <w:p>
@@ -654,6 +647,5413 @@
         <w:lastRenderedPageBreak/>
         <w:t>paramètre protocol peut être mis à 0.</w:t>
       </w:r>
+    </w:p>
+    <w:p>
+      <w:pPr>
+        <w:rPr>
+          <w:b/>
+          <w:bCs/>
+          <w:color w:val="000000" w:themeColor="text1"/>
+          <w:sz w:val="24"/>
+          <w:szCs w:val="24"/>
+          <w:lang w:val="fr-BE"/>
+        </w:rPr>
+      </w:pPr>
+      <w:r>
+        <w:rPr>
+          <w:b/>
+          <w:bCs/>
+          <w:color w:val="000000" w:themeColor="text1"/>
+          <w:sz w:val="24"/>
+          <w:szCs w:val="24"/>
+          <w:lang w:val="fr-BE"/>
+        </w:rPr>
+        <w:t>Le retour de l’appel système est</w:t>
+      </w:r>
+    </w:p>
+    <w:p>
+      <w:pPr>
+        <w:ind w:firstLine="708"/>
+        <w:rPr>
+          <w:color w:val="000000" w:themeColor="text1"/>
+          <w:sz w:val="24"/>
+          <w:szCs w:val="24"/>
+          <w:lang w:val="fr-BE"/>
+        </w:rPr>
+      </w:pPr>
+      <w:r>
+        <w:rPr>
+          <w:color w:val="000000" w:themeColor="text1"/>
+          <w:sz w:val="24"/>
+          <w:szCs w:val="24"/>
+          <w:lang w:val="fr-BE"/>
+        </w:rPr>
+        <w:t>• Le descripteur de la socket (un entier supérieur ou égale à 0) si tout s’est bien</w:t>
+      </w:r>
+      <w:r>
+        <w:rPr>
+          <w:color w:val="000000" w:themeColor="text1"/>
+          <w:sz w:val="24"/>
+          <w:szCs w:val="24"/>
+          <w:lang w:val="fr-BE"/>
+        </w:rPr>
+        <w:t xml:space="preserve"> </w:t>
+      </w:r>
+      <w:r>
+        <w:rPr>
+          <w:color w:val="000000" w:themeColor="text1"/>
+          <w:sz w:val="24"/>
+          <w:szCs w:val="24"/>
+          <w:lang w:val="fr-BE"/>
+        </w:rPr>
+        <w:t>passé</w:t>
+      </w:r>
+    </w:p>
+    <w:p>
+      <w:pPr>
+        <w:ind w:firstLine="708"/>
+        <w:rPr>
+          <w:color w:val="000000" w:themeColor="text1"/>
+          <w:sz w:val="24"/>
+          <w:szCs w:val="24"/>
+          <w:lang w:val="fr-BE"/>
+        </w:rPr>
+      </w:pPr>
+      <w:r>
+        <w:rPr>
+          <w:color w:val="000000" w:themeColor="text1"/>
+          <w:sz w:val="24"/>
+          <w:szCs w:val="24"/>
+          <w:lang w:val="fr-BE"/>
+        </w:rPr>
+        <w:t>• -1 en cas d’erreur (et errno est positionné)</w:t>
+      </w:r>
+    </w:p>
+    <w:p>
+      <w:pPr>
+        <w:rPr>
+          <w:color w:val="000000" w:themeColor="text1"/>
+          <w:sz w:val="24"/>
+          <w:szCs w:val="24"/>
+          <w:lang w:val="fr-BE"/>
+        </w:rPr>
+      </w:pPr>
+    </w:p>
+    <w:p>
+      <w:pPr>
+        <w:rPr>
+          <w:b/>
+          <w:bCs/>
+          <w:color w:val="2E74B5" w:themeColor="accent5" w:themeShade="BF"/>
+          <w:sz w:val="24"/>
+          <w:szCs w:val="24"/>
+        </w:rPr>
+      </w:pPr>
+      <w:r>
+        <w:rPr>
+          <w:b/>
+          <w:bCs/>
+          <w:color w:val="2E74B5" w:themeColor="accent5" w:themeShade="BF"/>
+          <w:sz w:val="24"/>
+          <w:szCs w:val="24"/>
+        </w:rPr>
+        <w:t xml:space="preserve">int bind(int </w:t>
+      </w:r>
+      <w:proofErr w:type="spellStart"/>
+      <w:r>
+        <w:rPr>
+          <w:b/>
+          <w:bCs/>
+          <w:color w:val="2E74B5" w:themeColor="accent5" w:themeShade="BF"/>
+          <w:sz w:val="24"/>
+          <w:szCs w:val="24"/>
+        </w:rPr>
+        <w:t>sockfd</w:t>
+      </w:r>
+      <w:proofErr w:type="spellEnd"/>
+      <w:r>
+        <w:rPr>
+          <w:b/>
+          <w:bCs/>
+          <w:color w:val="2E74B5" w:themeColor="accent5" w:themeShade="BF"/>
+          <w:sz w:val="24"/>
+          <w:szCs w:val="24"/>
+        </w:rPr>
+        <w:t xml:space="preserve">, </w:t>
+      </w:r>
+      <w:proofErr w:type="spellStart"/>
+      <w:r>
+        <w:rPr>
+          <w:b/>
+          <w:bCs/>
+          <w:color w:val="2E74B5" w:themeColor="accent5" w:themeShade="BF"/>
+          <w:sz w:val="24"/>
+          <w:szCs w:val="24"/>
+        </w:rPr>
+        <w:t>const</w:t>
+      </w:r>
+      <w:proofErr w:type="spellEnd"/>
+      <w:r>
+        <w:rPr>
+          <w:b/>
+          <w:bCs/>
+          <w:color w:val="2E74B5" w:themeColor="accent5" w:themeShade="BF"/>
+          <w:sz w:val="24"/>
+          <w:szCs w:val="24"/>
+        </w:rPr>
+        <w:t xml:space="preserve"> struct </w:t>
+      </w:r>
+      <w:proofErr w:type="spellStart"/>
+      <w:r>
+        <w:rPr>
+          <w:b/>
+          <w:bCs/>
+          <w:color w:val="2E74B5" w:themeColor="accent5" w:themeShade="BF"/>
+          <w:sz w:val="24"/>
+          <w:szCs w:val="24"/>
+        </w:rPr>
+        <w:t>sockaddr</w:t>
+      </w:r>
+      <w:proofErr w:type="spellEnd"/>
+      <w:r>
+        <w:rPr>
+          <w:b/>
+          <w:bCs/>
+          <w:color w:val="2E74B5" w:themeColor="accent5" w:themeShade="BF"/>
+          <w:sz w:val="24"/>
+          <w:szCs w:val="24"/>
+        </w:rPr>
+        <w:t xml:space="preserve"> *</w:t>
+      </w:r>
+      <w:proofErr w:type="spellStart"/>
+      <w:r>
+        <w:rPr>
+          <w:b/>
+          <w:bCs/>
+          <w:color w:val="2E74B5" w:themeColor="accent5" w:themeShade="BF"/>
+          <w:sz w:val="24"/>
+          <w:szCs w:val="24"/>
+        </w:rPr>
+        <w:t>addr</w:t>
+      </w:r>
+      <w:proofErr w:type="spellEnd"/>
+      <w:r>
+        <w:rPr>
+          <w:b/>
+          <w:bCs/>
+          <w:color w:val="2E74B5" w:themeColor="accent5" w:themeShade="BF"/>
+          <w:sz w:val="24"/>
+          <w:szCs w:val="24"/>
+        </w:rPr>
+        <w:t xml:space="preserve">, </w:t>
+      </w:r>
+      <w:proofErr w:type="spellStart"/>
+      <w:r>
+        <w:rPr>
+          <w:b/>
+          <w:bCs/>
+          <w:color w:val="2E74B5" w:themeColor="accent5" w:themeShade="BF"/>
+          <w:sz w:val="24"/>
+          <w:szCs w:val="24"/>
+        </w:rPr>
+        <w:t>socklen_t</w:t>
+      </w:r>
+      <w:proofErr w:type="spellEnd"/>
+      <w:r>
+        <w:rPr>
+          <w:b/>
+          <w:bCs/>
+          <w:color w:val="2E74B5" w:themeColor="accent5" w:themeShade="BF"/>
+          <w:sz w:val="24"/>
+          <w:szCs w:val="24"/>
+        </w:rPr>
+        <w:t xml:space="preserve"> addrlen);</w:t>
+      </w:r>
+    </w:p>
+    <w:p>
+      <w:pPr>
+        <w:rPr>
+          <w:color w:val="000000" w:themeColor="text1"/>
+          <w:sz w:val="24"/>
+          <w:szCs w:val="24"/>
+          <w:lang w:val="fr-BE"/>
+        </w:rPr>
+      </w:pPr>
+      <w:r>
+        <w:rPr>
+          <w:color w:val="000000" w:themeColor="text1"/>
+          <w:sz w:val="24"/>
+          <w:szCs w:val="24"/>
+          <w:lang w:val="fr-BE"/>
+        </w:rPr>
+        <w:t xml:space="preserve">• </w:t>
+      </w:r>
+      <w:r>
+        <w:rPr>
+          <w:b/>
+          <w:bCs/>
+          <w:color w:val="000000" w:themeColor="text1"/>
+          <w:sz w:val="24"/>
+          <w:szCs w:val="24"/>
+          <w:lang w:val="fr-BE"/>
+        </w:rPr>
+        <w:t>sockfd</w:t>
+      </w:r>
+      <w:r>
+        <w:rPr>
+          <w:color w:val="000000" w:themeColor="text1"/>
+          <w:sz w:val="24"/>
+          <w:szCs w:val="24"/>
+          <w:lang w:val="fr-BE"/>
+        </w:rPr>
+        <w:t xml:space="preserve"> est le descripteur de la socket que l’on désire lier</w:t>
+      </w:r>
+    </w:p>
+    <w:p>
+      <w:pPr>
+        <w:rPr>
+          <w:color w:val="000000" w:themeColor="text1"/>
+          <w:sz w:val="24"/>
+          <w:szCs w:val="24"/>
+          <w:lang w:val="fr-BE"/>
+        </w:rPr>
+      </w:pPr>
+      <w:r>
+        <w:rPr>
+          <w:color w:val="000000" w:themeColor="text1"/>
+          <w:sz w:val="24"/>
+          <w:szCs w:val="24"/>
+          <w:lang w:val="fr-BE"/>
+        </w:rPr>
+        <w:t xml:space="preserve">• </w:t>
+      </w:r>
+      <w:proofErr w:type="spellStart"/>
+      <w:r>
+        <w:rPr>
+          <w:b/>
+          <w:bCs/>
+          <w:color w:val="000000" w:themeColor="text1"/>
+          <w:sz w:val="24"/>
+          <w:szCs w:val="24"/>
+          <w:lang w:val="fr-BE"/>
+        </w:rPr>
+        <w:t>addr</w:t>
+      </w:r>
+      <w:proofErr w:type="spellEnd"/>
+      <w:r>
+        <w:rPr>
+          <w:color w:val="000000" w:themeColor="text1"/>
+          <w:sz w:val="24"/>
+          <w:szCs w:val="24"/>
+          <w:lang w:val="fr-BE"/>
+        </w:rPr>
+        <w:t xml:space="preserve"> est un pointeur vers une structure contenant l’adresse IP et le port souhaité</w:t>
+      </w:r>
+    </w:p>
+    <w:p>
+      <w:pPr>
+        <w:rPr>
+          <w:color w:val="000000" w:themeColor="text1"/>
+          <w:sz w:val="24"/>
+          <w:szCs w:val="24"/>
+          <w:lang w:val="fr-BE"/>
+        </w:rPr>
+      </w:pPr>
+      <w:r>
+        <w:rPr>
+          <w:color w:val="000000" w:themeColor="text1"/>
+          <w:sz w:val="24"/>
+          <w:szCs w:val="24"/>
+          <w:lang w:val="fr-BE"/>
+        </w:rPr>
+        <w:t>→ il s’agit en fait ici d’un pointeur générique → il pointera vers une structure</w:t>
+      </w:r>
+    </w:p>
+    <w:p>
+      <w:pPr>
+        <w:rPr>
+          <w:color w:val="000000" w:themeColor="text1"/>
+          <w:sz w:val="24"/>
+          <w:szCs w:val="24"/>
+          <w:lang w:val="fr-BE"/>
+        </w:rPr>
+      </w:pPr>
+      <w:r>
+        <w:rPr>
+          <w:color w:val="000000" w:themeColor="text1"/>
+          <w:sz w:val="24"/>
+          <w:szCs w:val="24"/>
+          <w:lang w:val="fr-BE"/>
+        </w:rPr>
+        <w:t>spécifique correspondant à la famille d’adresse utilisée (AF_INET, AF_INET6, …)</w:t>
+      </w:r>
+    </w:p>
+    <w:p>
+      <w:pPr>
+        <w:rPr>
+          <w:color w:val="000000" w:themeColor="text1"/>
+          <w:sz w:val="24"/>
+          <w:szCs w:val="24"/>
+          <w:lang w:val="fr-BE"/>
+        </w:rPr>
+      </w:pPr>
+      <w:r>
+        <w:rPr>
+          <w:color w:val="000000" w:themeColor="text1"/>
+          <w:sz w:val="24"/>
+          <w:szCs w:val="24"/>
+          <w:lang w:val="fr-BE"/>
+        </w:rPr>
+        <w:t xml:space="preserve">• </w:t>
+      </w:r>
+      <w:proofErr w:type="spellStart"/>
+      <w:r>
+        <w:rPr>
+          <w:b/>
+          <w:bCs/>
+          <w:color w:val="000000" w:themeColor="text1"/>
+          <w:sz w:val="24"/>
+          <w:szCs w:val="24"/>
+          <w:lang w:val="fr-BE"/>
+        </w:rPr>
+        <w:t>addrlen</w:t>
+      </w:r>
+      <w:proofErr w:type="spellEnd"/>
+      <w:r>
+        <w:rPr>
+          <w:color w:val="000000" w:themeColor="text1"/>
+          <w:sz w:val="24"/>
+          <w:szCs w:val="24"/>
+          <w:lang w:val="fr-BE"/>
+        </w:rPr>
+        <w:t xml:space="preserve"> est la taille (en octets) de la structure pointée par </w:t>
+      </w:r>
+      <w:proofErr w:type="spellStart"/>
+      <w:r>
+        <w:rPr>
+          <w:color w:val="000000" w:themeColor="text1"/>
+          <w:sz w:val="24"/>
+          <w:szCs w:val="24"/>
+          <w:lang w:val="fr-BE"/>
+        </w:rPr>
+        <w:t>addr</w:t>
+      </w:r>
+      <w:proofErr w:type="spellEnd"/>
+    </w:p>
+    <w:p>
+      <w:pPr>
+        <w:rPr>
+          <w:color w:val="000000" w:themeColor="text1"/>
+          <w:sz w:val="24"/>
+          <w:szCs w:val="24"/>
+          <w:lang w:val="fr-BE"/>
+        </w:rPr>
+      </w:pPr>
+      <w:r>
+        <w:rPr>
+          <w:color w:val="000000" w:themeColor="text1"/>
+          <w:sz w:val="24"/>
+          <w:szCs w:val="24"/>
+          <w:lang w:val="fr-BE"/>
+        </w:rPr>
+        <w:t>Dans le cas présent (mode connecté – TCP – domaine AF_INET), l’adresse utilisée sera</w:t>
+      </w:r>
+    </w:p>
+    <w:p>
+      <w:pPr>
+        <w:rPr>
+          <w:color w:val="000000" w:themeColor="text1"/>
+          <w:sz w:val="24"/>
+          <w:szCs w:val="24"/>
+          <w:lang w:val="fr-BE"/>
+        </w:rPr>
+      </w:pPr>
+      <w:r>
+        <w:rPr>
+          <w:color w:val="000000" w:themeColor="text1"/>
+          <w:sz w:val="24"/>
+          <w:szCs w:val="24"/>
+          <w:lang w:val="fr-BE"/>
+        </w:rPr>
+        <w:t xml:space="preserve">décrite à l’aide de la structure </w:t>
+      </w:r>
+      <w:proofErr w:type="spellStart"/>
+      <w:r>
+        <w:rPr>
+          <w:color w:val="000000" w:themeColor="text1"/>
+          <w:sz w:val="24"/>
+          <w:szCs w:val="24"/>
+          <w:lang w:val="fr-BE"/>
+        </w:rPr>
+        <w:t>sockaddr_in</w:t>
+      </w:r>
+      <w:proofErr w:type="spellEnd"/>
+      <w:r>
+        <w:rPr>
+          <w:color w:val="000000" w:themeColor="text1"/>
+          <w:sz w:val="24"/>
+          <w:szCs w:val="24"/>
+          <w:lang w:val="fr-BE"/>
+        </w:rPr>
+        <w:t xml:space="preserve"> :</w:t>
+      </w:r>
+    </w:p>
+    <w:p>
+      <w:pPr>
+        <w:rPr>
+          <w:color w:val="000000" w:themeColor="text1"/>
+          <w:sz w:val="24"/>
+          <w:szCs w:val="24"/>
+          <w:lang w:val="fr-BE"/>
+        </w:rPr>
+      </w:pPr>
+      <w:proofErr w:type="spellStart"/>
+      <w:r>
+        <w:rPr>
+          <w:color w:val="000000" w:themeColor="text1"/>
+          <w:sz w:val="24"/>
+          <w:szCs w:val="24"/>
+          <w:lang w:val="fr-BE"/>
+        </w:rPr>
+        <w:t>struct</w:t>
+      </w:r>
+      <w:proofErr w:type="spellEnd"/>
+      <w:r>
+        <w:rPr>
+          <w:color w:val="000000" w:themeColor="text1"/>
+          <w:sz w:val="24"/>
+          <w:szCs w:val="24"/>
+          <w:lang w:val="fr-BE"/>
+        </w:rPr>
+        <w:t xml:space="preserve"> </w:t>
+      </w:r>
+      <w:proofErr w:type="spellStart"/>
+      <w:r>
+        <w:rPr>
+          <w:color w:val="000000" w:themeColor="text1"/>
+          <w:sz w:val="24"/>
+          <w:szCs w:val="24"/>
+          <w:lang w:val="fr-BE"/>
+        </w:rPr>
+        <w:t>sockaddr_in</w:t>
+      </w:r>
+      <w:proofErr w:type="spellEnd"/>
+      <w:r>
+        <w:rPr>
+          <w:color w:val="000000" w:themeColor="text1"/>
+          <w:sz w:val="24"/>
+          <w:szCs w:val="24"/>
+          <w:lang w:val="fr-BE"/>
+        </w:rPr>
+        <w:t xml:space="preserve"> {</w:t>
+      </w:r>
+    </w:p>
+    <w:p>
+      <w:pPr>
+        <w:rPr>
+          <w:color w:val="000000" w:themeColor="text1"/>
+          <w:sz w:val="24"/>
+          <w:szCs w:val="24"/>
+          <w:lang w:val="fr-BE"/>
+        </w:rPr>
+      </w:pPr>
+      <w:proofErr w:type="spellStart"/>
+      <w:r>
+        <w:rPr>
+          <w:color w:val="000000" w:themeColor="text1"/>
+          <w:sz w:val="24"/>
+          <w:szCs w:val="24"/>
+          <w:lang w:val="fr-BE"/>
+        </w:rPr>
+        <w:t>sa_family_t</w:t>
+      </w:r>
+      <w:proofErr w:type="spellEnd"/>
+      <w:r>
+        <w:rPr>
+          <w:color w:val="000000" w:themeColor="text1"/>
+          <w:sz w:val="24"/>
+          <w:szCs w:val="24"/>
+          <w:lang w:val="fr-BE"/>
+        </w:rPr>
+        <w:t xml:space="preserve"> </w:t>
+      </w:r>
+      <w:proofErr w:type="spellStart"/>
+      <w:r>
+        <w:rPr>
+          <w:color w:val="000000" w:themeColor="text1"/>
+          <w:sz w:val="24"/>
+          <w:szCs w:val="24"/>
+          <w:lang w:val="fr-BE"/>
+        </w:rPr>
+        <w:t>sin_family</w:t>
+      </w:r>
+      <w:proofErr w:type="spellEnd"/>
+      <w:r>
+        <w:rPr>
+          <w:color w:val="000000" w:themeColor="text1"/>
+          <w:sz w:val="24"/>
+          <w:szCs w:val="24"/>
+          <w:lang w:val="fr-BE"/>
+        </w:rPr>
+        <w:t>; // Famille d'adresses (AF_INET)</w:t>
+      </w:r>
+    </w:p>
+    <w:p>
+      <w:pPr>
+        <w:rPr>
+          <w:color w:val="000000" w:themeColor="text1"/>
+          <w:sz w:val="24"/>
+          <w:szCs w:val="24"/>
+          <w:lang w:val="fr-BE"/>
+        </w:rPr>
+      </w:pPr>
+      <w:proofErr w:type="spellStart"/>
+      <w:r>
+        <w:rPr>
+          <w:color w:val="000000" w:themeColor="text1"/>
+          <w:sz w:val="24"/>
+          <w:szCs w:val="24"/>
+          <w:lang w:val="fr-BE"/>
+        </w:rPr>
+        <w:t>in_port_t</w:t>
+      </w:r>
+      <w:proofErr w:type="spellEnd"/>
+      <w:r>
+        <w:rPr>
+          <w:color w:val="000000" w:themeColor="text1"/>
+          <w:sz w:val="24"/>
+          <w:szCs w:val="24"/>
+          <w:lang w:val="fr-BE"/>
+        </w:rPr>
+        <w:t xml:space="preserve"> </w:t>
+      </w:r>
+      <w:proofErr w:type="spellStart"/>
+      <w:r>
+        <w:rPr>
+          <w:color w:val="000000" w:themeColor="text1"/>
+          <w:sz w:val="24"/>
+          <w:szCs w:val="24"/>
+          <w:lang w:val="fr-BE"/>
+        </w:rPr>
+        <w:t>sin_port</w:t>
+      </w:r>
+      <w:proofErr w:type="spellEnd"/>
+      <w:r>
+        <w:rPr>
+          <w:color w:val="000000" w:themeColor="text1"/>
+          <w:sz w:val="24"/>
+          <w:szCs w:val="24"/>
+          <w:lang w:val="fr-BE"/>
+        </w:rPr>
+        <w:t>; // Numéro de port</w:t>
+      </w:r>
+    </w:p>
+    <w:p>
+      <w:pPr>
+        <w:rPr>
+          <w:color w:val="000000" w:themeColor="text1"/>
+          <w:sz w:val="24"/>
+          <w:szCs w:val="24"/>
+        </w:rPr>
+      </w:pPr>
+      <w:r>
+        <w:rPr>
+          <w:color w:val="000000" w:themeColor="text1"/>
+          <w:sz w:val="24"/>
+          <w:szCs w:val="24"/>
+        </w:rPr>
+        <w:t xml:space="preserve">struct </w:t>
+      </w:r>
+      <w:proofErr w:type="spellStart"/>
+      <w:r>
+        <w:rPr>
+          <w:color w:val="000000" w:themeColor="text1"/>
+          <w:sz w:val="24"/>
+          <w:szCs w:val="24"/>
+        </w:rPr>
+        <w:t>in_addr</w:t>
+      </w:r>
+      <w:proofErr w:type="spellEnd"/>
+      <w:r>
+        <w:rPr>
+          <w:color w:val="000000" w:themeColor="text1"/>
+          <w:sz w:val="24"/>
+          <w:szCs w:val="24"/>
+        </w:rPr>
+        <w:t xml:space="preserve"> </w:t>
+      </w:r>
+      <w:proofErr w:type="spellStart"/>
+      <w:r>
+        <w:rPr>
+          <w:color w:val="000000" w:themeColor="text1"/>
+          <w:sz w:val="24"/>
+          <w:szCs w:val="24"/>
+        </w:rPr>
+        <w:t>sin_addr</w:t>
+      </w:r>
+      <w:proofErr w:type="spellEnd"/>
+      <w:r>
+        <w:rPr>
+          <w:color w:val="000000" w:themeColor="text1"/>
+          <w:sz w:val="24"/>
+          <w:szCs w:val="24"/>
+        </w:rPr>
+        <w:t xml:space="preserve">; // </w:t>
+      </w:r>
+      <w:proofErr w:type="spellStart"/>
+      <w:r>
+        <w:rPr>
+          <w:color w:val="000000" w:themeColor="text1"/>
+          <w:sz w:val="24"/>
+          <w:szCs w:val="24"/>
+        </w:rPr>
+        <w:t>Adresse</w:t>
+      </w:r>
+      <w:proofErr w:type="spellEnd"/>
+      <w:r>
+        <w:rPr>
+          <w:color w:val="000000" w:themeColor="text1"/>
+          <w:sz w:val="24"/>
+          <w:szCs w:val="24"/>
+        </w:rPr>
+        <w:t xml:space="preserve"> IP</w:t>
+      </w:r>
+    </w:p>
+    <w:p>
+      <w:pPr>
+        <w:rPr>
+          <w:color w:val="000000" w:themeColor="text1"/>
+          <w:sz w:val="24"/>
+          <w:szCs w:val="24"/>
+          <w:lang w:val="fr-BE"/>
+        </w:rPr>
+      </w:pPr>
+      <w:r>
+        <w:rPr>
+          <w:color w:val="000000" w:themeColor="text1"/>
+          <w:sz w:val="24"/>
+          <w:szCs w:val="24"/>
+          <w:lang w:val="fr-BE"/>
+        </w:rPr>
+        <w:t xml:space="preserve">char </w:t>
+      </w:r>
+      <w:proofErr w:type="spellStart"/>
+      <w:r>
+        <w:rPr>
+          <w:color w:val="000000" w:themeColor="text1"/>
+          <w:sz w:val="24"/>
+          <w:szCs w:val="24"/>
+          <w:lang w:val="fr-BE"/>
+        </w:rPr>
+        <w:t>sin_zero</w:t>
+      </w:r>
+      <w:proofErr w:type="spellEnd"/>
+      <w:r>
+        <w:rPr>
+          <w:color w:val="000000" w:themeColor="text1"/>
+          <w:sz w:val="24"/>
+          <w:szCs w:val="24"/>
+          <w:lang w:val="fr-BE"/>
+        </w:rPr>
+        <w:t>[8]; // Remplissage pour alignement</w:t>
+      </w:r>
+    </w:p>
+    <w:p>
+      <w:pPr>
+        <w:rPr>
+          <w:color w:val="000000" w:themeColor="text1"/>
+          <w:sz w:val="24"/>
+          <w:szCs w:val="24"/>
+          <w:lang w:val="fr-BE"/>
+        </w:rPr>
+      </w:pPr>
+      <w:r>
+        <w:rPr>
+          <w:color w:val="000000" w:themeColor="text1"/>
+          <w:sz w:val="24"/>
+          <w:szCs w:val="24"/>
+          <w:lang w:val="fr-BE"/>
+        </w:rPr>
+        <w:t>};</w:t>
+      </w:r>
+    </w:p>
+    <w:p>
+      <w:pPr>
+        <w:rPr>
+          <w:color w:val="000000" w:themeColor="text1"/>
+          <w:sz w:val="24"/>
+          <w:szCs w:val="24"/>
+          <w:lang w:val="fr-BE"/>
+        </w:rPr>
+      </w:pPr>
+    </w:p>
+    <w:p>
+      <w:pPr>
+        <w:rPr>
+          <w:color w:val="000000" w:themeColor="text1"/>
+          <w:sz w:val="24"/>
+          <w:szCs w:val="24"/>
+          <w:lang w:val="fr-BE"/>
+        </w:rPr>
+      </w:pPr>
+      <w:r>
+        <w:rPr>
+          <w:color w:val="000000" w:themeColor="text1"/>
+          <w:sz w:val="24"/>
+          <w:szCs w:val="24"/>
+          <w:lang w:val="fr-BE"/>
+        </w:rPr>
+        <w:t xml:space="preserve">La structure </w:t>
+      </w:r>
+      <w:proofErr w:type="spellStart"/>
+      <w:r>
+        <w:rPr>
+          <w:color w:val="000000" w:themeColor="text1"/>
+          <w:sz w:val="24"/>
+          <w:szCs w:val="24"/>
+          <w:lang w:val="fr-BE"/>
+        </w:rPr>
+        <w:t>in_addr</w:t>
+      </w:r>
+      <w:proofErr w:type="spellEnd"/>
+      <w:r>
+        <w:rPr>
+          <w:color w:val="000000" w:themeColor="text1"/>
+          <w:sz w:val="24"/>
+          <w:szCs w:val="24"/>
+          <w:lang w:val="fr-BE"/>
+        </w:rPr>
+        <w:t xml:space="preserve"> représente donc une adresse IP et est définie par</w:t>
+      </w:r>
+      <w:r>
+        <w:rPr>
+          <w:color w:val="000000" w:themeColor="text1"/>
+          <w:sz w:val="24"/>
+          <w:szCs w:val="24"/>
+          <w:lang w:val="fr-BE"/>
+        </w:rPr>
+        <w:t xml:space="preserve"> </w:t>
+      </w:r>
+    </w:p>
+    <w:p>
+      <w:pPr>
+        <w:rPr>
+          <w:color w:val="000000" w:themeColor="text1"/>
+          <w:sz w:val="24"/>
+          <w:szCs w:val="24"/>
+        </w:rPr>
+      </w:pPr>
+      <w:r>
+        <w:rPr>
+          <w:color w:val="000000" w:themeColor="text1"/>
+          <w:sz w:val="24"/>
+          <w:szCs w:val="24"/>
+        </w:rPr>
+        <w:t xml:space="preserve">struct </w:t>
+      </w:r>
+      <w:proofErr w:type="spellStart"/>
+      <w:r>
+        <w:rPr>
+          <w:color w:val="000000" w:themeColor="text1"/>
+          <w:sz w:val="24"/>
+          <w:szCs w:val="24"/>
+        </w:rPr>
+        <w:t>in_addr</w:t>
+      </w:r>
+      <w:proofErr w:type="spellEnd"/>
+      <w:r>
+        <w:rPr>
+          <w:color w:val="000000" w:themeColor="text1"/>
+          <w:sz w:val="24"/>
+          <w:szCs w:val="24"/>
+        </w:rPr>
+        <w:t xml:space="preserve"> {</w:t>
+      </w:r>
+    </w:p>
+    <w:p>
+      <w:pPr>
+        <w:rPr>
+          <w:color w:val="000000" w:themeColor="text1"/>
+          <w:sz w:val="24"/>
+          <w:szCs w:val="24"/>
+        </w:rPr>
+      </w:pPr>
+      <w:proofErr w:type="spellStart"/>
+      <w:r>
+        <w:rPr>
+          <w:color w:val="000000" w:themeColor="text1"/>
+          <w:sz w:val="24"/>
+          <w:szCs w:val="24"/>
+        </w:rPr>
+        <w:t>in_addr_t</w:t>
+      </w:r>
+      <w:proofErr w:type="spellEnd"/>
+      <w:r>
+        <w:rPr>
+          <w:color w:val="000000" w:themeColor="text1"/>
+          <w:sz w:val="24"/>
+          <w:szCs w:val="24"/>
+        </w:rPr>
+        <w:t xml:space="preserve"> </w:t>
+      </w:r>
+      <w:proofErr w:type="spellStart"/>
+      <w:r>
+        <w:rPr>
+          <w:color w:val="000000" w:themeColor="text1"/>
+          <w:sz w:val="24"/>
+          <w:szCs w:val="24"/>
+        </w:rPr>
+        <w:t>s_addr</w:t>
+      </w:r>
+      <w:proofErr w:type="spellEnd"/>
+      <w:r>
+        <w:rPr>
+          <w:color w:val="000000" w:themeColor="text1"/>
+          <w:sz w:val="24"/>
+          <w:szCs w:val="24"/>
+        </w:rPr>
+        <w:t xml:space="preserve">; // </w:t>
+      </w:r>
+      <w:proofErr w:type="spellStart"/>
+      <w:r>
+        <w:rPr>
+          <w:color w:val="000000" w:themeColor="text1"/>
+          <w:sz w:val="24"/>
+          <w:szCs w:val="24"/>
+        </w:rPr>
+        <w:t>Adresse</w:t>
+      </w:r>
+      <w:proofErr w:type="spellEnd"/>
+      <w:r>
+        <w:rPr>
+          <w:color w:val="000000" w:themeColor="text1"/>
+          <w:sz w:val="24"/>
+          <w:szCs w:val="24"/>
+        </w:rPr>
+        <w:t xml:space="preserve"> IP </w:t>
+      </w:r>
+      <w:proofErr w:type="spellStart"/>
+      <w:r>
+        <w:rPr>
+          <w:color w:val="000000" w:themeColor="text1"/>
+          <w:sz w:val="24"/>
+          <w:szCs w:val="24"/>
+        </w:rPr>
+        <w:t>en</w:t>
+      </w:r>
+      <w:proofErr w:type="spellEnd"/>
+      <w:r>
+        <w:rPr>
+          <w:color w:val="000000" w:themeColor="text1"/>
+          <w:sz w:val="24"/>
+          <w:szCs w:val="24"/>
+        </w:rPr>
+        <w:t xml:space="preserve"> format </w:t>
+      </w:r>
+      <w:proofErr w:type="spellStart"/>
+      <w:r>
+        <w:rPr>
+          <w:color w:val="000000" w:themeColor="text1"/>
+          <w:sz w:val="24"/>
+          <w:szCs w:val="24"/>
+        </w:rPr>
+        <w:t>réseau</w:t>
+      </w:r>
+      <w:proofErr w:type="spellEnd"/>
+    </w:p>
+    <w:p>
+      <w:pPr>
+        <w:rPr>
+          <w:color w:val="000000" w:themeColor="text1"/>
+          <w:sz w:val="24"/>
+          <w:szCs w:val="24"/>
+          <w:lang w:val="fr-BE"/>
+        </w:rPr>
+      </w:pPr>
+      <w:r>
+        <w:rPr>
+          <w:color w:val="000000" w:themeColor="text1"/>
+          <w:sz w:val="24"/>
+          <w:szCs w:val="24"/>
+          <w:lang w:val="fr-BE"/>
+        </w:rPr>
+        <w:t>};</w:t>
+      </w:r>
+    </w:p>
+    <w:p>
+      <w:pPr>
+        <w:rPr>
+          <w:color w:val="000000" w:themeColor="text1"/>
+          <w:sz w:val="24"/>
+          <w:szCs w:val="24"/>
+          <w:lang w:val="fr-BE"/>
+        </w:rPr>
+      </w:pPr>
+    </w:p>
+    <w:p>
+      <w:pPr>
+        <w:rPr>
+          <w:b/>
+          <w:bCs/>
+          <w:color w:val="000000" w:themeColor="text1"/>
+          <w:sz w:val="24"/>
+          <w:szCs w:val="24"/>
+        </w:rPr>
+      </w:pPr>
+      <w:r>
+        <w:rPr>
+          <w:b/>
+          <w:bCs/>
+          <w:color w:val="2E74B5" w:themeColor="accent5" w:themeShade="BF"/>
+          <w:sz w:val="24"/>
+          <w:szCs w:val="24"/>
+        </w:rPr>
+        <w:t xml:space="preserve">int </w:t>
+      </w:r>
+      <w:proofErr w:type="spellStart"/>
+      <w:r>
+        <w:rPr>
+          <w:b/>
+          <w:bCs/>
+          <w:color w:val="2E74B5" w:themeColor="accent5" w:themeShade="BF"/>
+          <w:sz w:val="24"/>
+          <w:szCs w:val="24"/>
+        </w:rPr>
+        <w:t>getaddrinfo</w:t>
+      </w:r>
+      <w:proofErr w:type="spellEnd"/>
+      <w:r>
+        <w:rPr>
+          <w:b/>
+          <w:bCs/>
+          <w:color w:val="2E74B5" w:themeColor="accent5" w:themeShade="BF"/>
+          <w:sz w:val="24"/>
+          <w:szCs w:val="24"/>
+        </w:rPr>
+        <w:t>(</w:t>
+      </w:r>
+      <w:proofErr w:type="spellStart"/>
+      <w:r>
+        <w:rPr>
+          <w:b/>
+          <w:bCs/>
+          <w:color w:val="2E74B5" w:themeColor="accent5" w:themeShade="BF"/>
+          <w:sz w:val="24"/>
+          <w:szCs w:val="24"/>
+        </w:rPr>
+        <w:t>const</w:t>
+      </w:r>
+      <w:proofErr w:type="spellEnd"/>
+      <w:r>
+        <w:rPr>
+          <w:b/>
+          <w:bCs/>
+          <w:color w:val="2E74B5" w:themeColor="accent5" w:themeShade="BF"/>
+          <w:sz w:val="24"/>
+          <w:szCs w:val="24"/>
+        </w:rPr>
+        <w:t xml:space="preserve"> char *host,</w:t>
+      </w:r>
+      <w:r>
+        <w:rPr>
+          <w:b/>
+          <w:bCs/>
+          <w:color w:val="2E74B5" w:themeColor="accent5" w:themeShade="BF"/>
+          <w:sz w:val="24"/>
+          <w:szCs w:val="24"/>
+        </w:rPr>
+        <w:t xml:space="preserve"> </w:t>
+      </w:r>
+      <w:proofErr w:type="spellStart"/>
+      <w:r>
+        <w:rPr>
+          <w:b/>
+          <w:bCs/>
+          <w:color w:val="2E74B5" w:themeColor="accent5" w:themeShade="BF"/>
+          <w:sz w:val="24"/>
+          <w:szCs w:val="24"/>
+        </w:rPr>
+        <w:t>const</w:t>
+      </w:r>
+      <w:proofErr w:type="spellEnd"/>
+      <w:r>
+        <w:rPr>
+          <w:b/>
+          <w:bCs/>
+          <w:color w:val="2E74B5" w:themeColor="accent5" w:themeShade="BF"/>
+          <w:sz w:val="24"/>
+          <w:szCs w:val="24"/>
+        </w:rPr>
+        <w:t xml:space="preserve"> char *service,</w:t>
+      </w:r>
+      <w:r>
+        <w:rPr>
+          <w:b/>
+          <w:bCs/>
+          <w:color w:val="2E74B5" w:themeColor="accent5" w:themeShade="BF"/>
+          <w:sz w:val="24"/>
+          <w:szCs w:val="24"/>
+        </w:rPr>
+        <w:t xml:space="preserve"> </w:t>
+      </w:r>
+      <w:proofErr w:type="spellStart"/>
+      <w:r>
+        <w:rPr>
+          <w:b/>
+          <w:bCs/>
+          <w:color w:val="2E74B5" w:themeColor="accent5" w:themeShade="BF"/>
+          <w:sz w:val="24"/>
+          <w:szCs w:val="24"/>
+        </w:rPr>
+        <w:t>const</w:t>
+      </w:r>
+      <w:proofErr w:type="spellEnd"/>
+      <w:r>
+        <w:rPr>
+          <w:b/>
+          <w:bCs/>
+          <w:color w:val="2E74B5" w:themeColor="accent5" w:themeShade="BF"/>
+          <w:sz w:val="24"/>
+          <w:szCs w:val="24"/>
+        </w:rPr>
+        <w:t xml:space="preserve"> struct </w:t>
+      </w:r>
+      <w:proofErr w:type="spellStart"/>
+      <w:r>
+        <w:rPr>
+          <w:b/>
+          <w:bCs/>
+          <w:color w:val="2E74B5" w:themeColor="accent5" w:themeShade="BF"/>
+          <w:sz w:val="24"/>
+          <w:szCs w:val="24"/>
+        </w:rPr>
+        <w:t>addrinfo</w:t>
+      </w:r>
+      <w:proofErr w:type="spellEnd"/>
+      <w:r>
+        <w:rPr>
+          <w:b/>
+          <w:bCs/>
+          <w:color w:val="2E74B5" w:themeColor="accent5" w:themeShade="BF"/>
+          <w:sz w:val="24"/>
+          <w:szCs w:val="24"/>
+        </w:rPr>
+        <w:t xml:space="preserve"> *hints,</w:t>
+      </w:r>
+      <w:r>
+        <w:rPr>
+          <w:b/>
+          <w:bCs/>
+          <w:color w:val="2E74B5" w:themeColor="accent5" w:themeShade="BF"/>
+          <w:sz w:val="24"/>
+          <w:szCs w:val="24"/>
+        </w:rPr>
+        <w:t xml:space="preserve"> </w:t>
+      </w:r>
+      <w:r>
+        <w:rPr>
+          <w:b/>
+          <w:bCs/>
+          <w:color w:val="2E74B5" w:themeColor="accent5" w:themeShade="BF"/>
+          <w:sz w:val="24"/>
+          <w:szCs w:val="24"/>
+        </w:rPr>
+        <w:t>struct</w:t>
+      </w:r>
+      <w:r>
+        <w:rPr>
+          <w:b/>
+          <w:bCs/>
+          <w:color w:val="2E74B5" w:themeColor="accent5" w:themeShade="BF"/>
+          <w:sz w:val="24"/>
+          <w:szCs w:val="24"/>
+        </w:rPr>
+        <w:t xml:space="preserve"> </w:t>
+      </w:r>
+      <w:proofErr w:type="spellStart"/>
+      <w:r>
+        <w:rPr>
+          <w:b/>
+          <w:bCs/>
+          <w:color w:val="2E74B5" w:themeColor="accent5" w:themeShade="BF"/>
+          <w:sz w:val="24"/>
+          <w:szCs w:val="24"/>
+        </w:rPr>
+        <w:t>addrinfo</w:t>
+      </w:r>
+      <w:proofErr w:type="spellEnd"/>
+      <w:r>
+        <w:rPr>
+          <w:b/>
+          <w:bCs/>
+          <w:color w:val="2E74B5" w:themeColor="accent5" w:themeShade="BF"/>
+          <w:sz w:val="24"/>
+          <w:szCs w:val="24"/>
+        </w:rPr>
+        <w:t xml:space="preserve"> **result);</w:t>
+      </w:r>
+    </w:p>
+    <w:p>
+      <w:pPr>
+        <w:rPr>
+          <w:color w:val="000000" w:themeColor="text1"/>
+          <w:sz w:val="24"/>
+          <w:szCs w:val="24"/>
+          <w:lang w:val="fr-BE"/>
+        </w:rPr>
+      </w:pPr>
+      <w:r>
+        <w:rPr>
+          <w:color w:val="000000" w:themeColor="text1"/>
+          <w:sz w:val="24"/>
+          <w:szCs w:val="24"/>
+          <w:lang w:val="fr-BE"/>
+        </w:rPr>
+        <w:t xml:space="preserve">• </w:t>
+      </w:r>
+      <w:r>
+        <w:rPr>
+          <w:b/>
+          <w:bCs/>
+          <w:color w:val="000000" w:themeColor="text1"/>
+          <w:sz w:val="24"/>
+          <w:szCs w:val="24"/>
+          <w:lang w:val="fr-BE"/>
+        </w:rPr>
+        <w:t>host</w:t>
+      </w:r>
+      <w:r>
+        <w:rPr>
+          <w:color w:val="000000" w:themeColor="text1"/>
+          <w:sz w:val="24"/>
+          <w:szCs w:val="24"/>
+          <w:lang w:val="fr-BE"/>
+        </w:rPr>
+        <w:t xml:space="preserve"> est le nom de la machine hôte (exemples : « www.google.be » , « </w:t>
+      </w:r>
+      <w:proofErr w:type="spellStart"/>
+      <w:r>
+        <w:rPr>
+          <w:color w:val="000000" w:themeColor="text1"/>
+          <w:sz w:val="24"/>
+          <w:szCs w:val="24"/>
+          <w:lang w:val="fr-BE"/>
+        </w:rPr>
+        <w:t>moon</w:t>
+      </w:r>
+      <w:proofErr w:type="spellEnd"/>
+      <w:r>
+        <w:rPr>
+          <w:color w:val="000000" w:themeColor="text1"/>
+          <w:sz w:val="24"/>
+          <w:szCs w:val="24"/>
+          <w:lang w:val="fr-BE"/>
+        </w:rPr>
+        <w:t xml:space="preserve"> », …)</w:t>
+      </w:r>
+      <w:r>
+        <w:rPr>
+          <w:color w:val="000000" w:themeColor="text1"/>
+          <w:sz w:val="24"/>
+          <w:szCs w:val="24"/>
+          <w:lang w:val="fr-BE"/>
+        </w:rPr>
+        <w:tab/>
+      </w:r>
+      <w:r>
+        <w:rPr>
+          <w:color w:val="000000" w:themeColor="text1"/>
+          <w:sz w:val="24"/>
+          <w:szCs w:val="24"/>
+          <w:lang w:val="fr-BE"/>
+        </w:rPr>
+        <w:t>ou une adresse IP (exemple : « 142.251.36.3 », …) fourni sous la forme d’une</w:t>
+      </w:r>
+      <w:r>
+        <w:rPr>
+          <w:color w:val="000000" w:themeColor="text1"/>
+          <w:sz w:val="24"/>
+          <w:szCs w:val="24"/>
+          <w:lang w:val="fr-BE"/>
+        </w:rPr>
+        <w:tab/>
+      </w:r>
+      <w:r>
+        <w:rPr>
+          <w:color w:val="000000" w:themeColor="text1"/>
+          <w:sz w:val="24"/>
+          <w:szCs w:val="24"/>
+          <w:lang w:val="fr-BE"/>
+        </w:rPr>
+        <w:t>chaîne de caractères</w:t>
+      </w:r>
+    </w:p>
+    <w:p>
+      <w:pPr>
+        <w:rPr>
+          <w:color w:val="000000" w:themeColor="text1"/>
+          <w:sz w:val="24"/>
+          <w:szCs w:val="24"/>
+          <w:lang w:val="fr-BE"/>
+        </w:rPr>
+      </w:pPr>
+      <w:r>
+        <w:rPr>
+          <w:color w:val="000000" w:themeColor="text1"/>
+          <w:sz w:val="24"/>
+          <w:szCs w:val="24"/>
+          <w:lang w:val="fr-BE"/>
+        </w:rPr>
+        <w:lastRenderedPageBreak/>
+        <w:t xml:space="preserve">• </w:t>
+      </w:r>
+      <w:r>
+        <w:rPr>
+          <w:b/>
+          <w:bCs/>
+          <w:color w:val="000000" w:themeColor="text1"/>
+          <w:sz w:val="24"/>
+          <w:szCs w:val="24"/>
+          <w:lang w:val="fr-BE"/>
+        </w:rPr>
+        <w:t>service</w:t>
+      </w:r>
+      <w:r>
+        <w:rPr>
+          <w:color w:val="000000" w:themeColor="text1"/>
+          <w:sz w:val="24"/>
+          <w:szCs w:val="24"/>
+          <w:lang w:val="fr-BE"/>
+        </w:rPr>
+        <w:t xml:space="preserve"> est le service (exemple : « http ») ou le numéro de port (exemples : « 80 »,</w:t>
+      </w:r>
+      <w:r>
+        <w:rPr>
+          <w:color w:val="000000" w:themeColor="text1"/>
+          <w:sz w:val="24"/>
+          <w:szCs w:val="24"/>
+          <w:lang w:val="fr-BE"/>
+        </w:rPr>
+        <w:tab/>
+      </w:r>
+      <w:r>
+        <w:rPr>
+          <w:color w:val="000000" w:themeColor="text1"/>
+          <w:sz w:val="24"/>
+          <w:szCs w:val="24"/>
+          <w:lang w:val="fr-BE"/>
+        </w:rPr>
+        <w:t>« 50000 », …) fourni sous la forme d’une chaîne de caractères</w:t>
+      </w:r>
+    </w:p>
+    <w:p>
+      <w:pPr>
+        <w:rPr>
+          <w:color w:val="000000" w:themeColor="text1"/>
+          <w:sz w:val="24"/>
+          <w:szCs w:val="24"/>
+          <w:lang w:val="fr-BE"/>
+        </w:rPr>
+      </w:pPr>
+      <w:r>
+        <w:rPr>
+          <w:color w:val="000000" w:themeColor="text1"/>
+          <w:sz w:val="24"/>
+          <w:szCs w:val="24"/>
+          <w:lang w:val="fr-BE"/>
+        </w:rPr>
+        <w:t xml:space="preserve">• </w:t>
+      </w:r>
+      <w:proofErr w:type="spellStart"/>
+      <w:r>
+        <w:rPr>
+          <w:b/>
+          <w:bCs/>
+          <w:color w:val="000000" w:themeColor="text1"/>
+          <w:sz w:val="24"/>
+          <w:szCs w:val="24"/>
+          <w:lang w:val="fr-BE"/>
+        </w:rPr>
+        <w:t>hints</w:t>
+      </w:r>
+      <w:proofErr w:type="spellEnd"/>
+      <w:r>
+        <w:rPr>
+          <w:color w:val="000000" w:themeColor="text1"/>
+          <w:sz w:val="24"/>
+          <w:szCs w:val="24"/>
+          <w:lang w:val="fr-BE"/>
+        </w:rPr>
+        <w:t xml:space="preserve"> est une structure contenant les détails de notre recherche</w:t>
+      </w:r>
+    </w:p>
+    <w:p>
+      <w:pPr>
+        <w:rPr>
+          <w:color w:val="000000" w:themeColor="text1"/>
+          <w:sz w:val="24"/>
+          <w:szCs w:val="24"/>
+          <w:lang w:val="fr-BE"/>
+        </w:rPr>
+      </w:pPr>
+      <w:r>
+        <w:rPr>
+          <w:color w:val="000000" w:themeColor="text1"/>
+          <w:sz w:val="24"/>
+          <w:szCs w:val="24"/>
+          <w:lang w:val="fr-BE"/>
+        </w:rPr>
+        <w:t xml:space="preserve">• </w:t>
+      </w:r>
+      <w:proofErr w:type="spellStart"/>
+      <w:r>
+        <w:rPr>
+          <w:b/>
+          <w:bCs/>
+          <w:color w:val="000000" w:themeColor="text1"/>
+          <w:sz w:val="24"/>
+          <w:szCs w:val="24"/>
+          <w:lang w:val="fr-BE"/>
+        </w:rPr>
+        <w:t>result</w:t>
+      </w:r>
+      <w:proofErr w:type="spellEnd"/>
+      <w:r>
+        <w:rPr>
+          <w:color w:val="000000" w:themeColor="text1"/>
+          <w:sz w:val="24"/>
+          <w:szCs w:val="24"/>
+          <w:lang w:val="fr-BE"/>
+        </w:rPr>
+        <w:t xml:space="preserve"> est le résultat de la recherche (le résultat de la fonction) fourni sous la forme</w:t>
+      </w:r>
+      <w:r>
+        <w:rPr>
+          <w:color w:val="000000" w:themeColor="text1"/>
+          <w:sz w:val="24"/>
+          <w:szCs w:val="24"/>
+          <w:lang w:val="fr-BE"/>
+        </w:rPr>
+        <w:t xml:space="preserve"> </w:t>
+      </w:r>
+      <w:r>
+        <w:rPr>
+          <w:color w:val="000000" w:themeColor="text1"/>
+          <w:sz w:val="24"/>
+          <w:szCs w:val="24"/>
+          <w:lang w:val="fr-BE"/>
+        </w:rPr>
+        <w:t xml:space="preserve">d’une liste chainée de structures </w:t>
+      </w:r>
+      <w:proofErr w:type="spellStart"/>
+      <w:r>
+        <w:rPr>
+          <w:color w:val="000000" w:themeColor="text1"/>
+          <w:sz w:val="24"/>
+          <w:szCs w:val="24"/>
+          <w:lang w:val="fr-BE"/>
+        </w:rPr>
+        <w:t>addrinfo</w:t>
+      </w:r>
+      <w:proofErr w:type="spellEnd"/>
+    </w:p>
+    <w:p>
+      <w:pPr>
+        <w:rPr>
+          <w:color w:val="000000" w:themeColor="text1"/>
+          <w:sz w:val="24"/>
+          <w:szCs w:val="24"/>
+          <w:lang w:val="fr-BE"/>
+        </w:rPr>
+      </w:pPr>
+      <w:r>
+        <w:rPr>
+          <w:color w:val="000000" w:themeColor="text1"/>
+          <w:sz w:val="24"/>
+          <w:szCs w:val="24"/>
+          <w:lang w:val="fr-BE"/>
+        </w:rPr>
+        <w:t xml:space="preserve">La structure </w:t>
+      </w:r>
+      <w:proofErr w:type="spellStart"/>
+      <w:r>
+        <w:rPr>
+          <w:color w:val="000000" w:themeColor="text1"/>
+          <w:sz w:val="24"/>
+          <w:szCs w:val="24"/>
+          <w:lang w:val="fr-BE"/>
+        </w:rPr>
+        <w:t>addrinfo</w:t>
+      </w:r>
+      <w:proofErr w:type="spellEnd"/>
+      <w:r>
+        <w:rPr>
+          <w:color w:val="000000" w:themeColor="text1"/>
+          <w:sz w:val="24"/>
+          <w:szCs w:val="24"/>
+          <w:lang w:val="fr-BE"/>
+        </w:rPr>
+        <w:t xml:space="preserve"> est définie par :</w:t>
+      </w:r>
+    </w:p>
+    <w:p>
+      <w:pPr>
+        <w:rPr>
+          <w:color w:val="000000" w:themeColor="text1"/>
+          <w:sz w:val="24"/>
+          <w:szCs w:val="24"/>
+          <w:lang w:val="fr-BE"/>
+        </w:rPr>
+      </w:pPr>
+      <w:proofErr w:type="spellStart"/>
+      <w:r>
+        <w:rPr>
+          <w:color w:val="000000" w:themeColor="text1"/>
+          <w:sz w:val="24"/>
+          <w:szCs w:val="24"/>
+          <w:lang w:val="fr-BE"/>
+        </w:rPr>
+        <w:t>struct</w:t>
+      </w:r>
+      <w:proofErr w:type="spellEnd"/>
+      <w:r>
+        <w:rPr>
+          <w:color w:val="000000" w:themeColor="text1"/>
+          <w:sz w:val="24"/>
+          <w:szCs w:val="24"/>
+          <w:lang w:val="fr-BE"/>
+        </w:rPr>
+        <w:t xml:space="preserve"> </w:t>
+      </w:r>
+      <w:proofErr w:type="spellStart"/>
+      <w:r>
+        <w:rPr>
+          <w:color w:val="000000" w:themeColor="text1"/>
+          <w:sz w:val="24"/>
+          <w:szCs w:val="24"/>
+          <w:lang w:val="fr-BE"/>
+        </w:rPr>
+        <w:t>addrinfo</w:t>
+      </w:r>
+      <w:proofErr w:type="spellEnd"/>
+      <w:r>
+        <w:rPr>
+          <w:color w:val="000000" w:themeColor="text1"/>
+          <w:sz w:val="24"/>
+          <w:szCs w:val="24"/>
+          <w:lang w:val="fr-BE"/>
+        </w:rPr>
+        <w:t xml:space="preserve"> {</w:t>
+      </w:r>
+    </w:p>
+    <w:p>
+      <w:pPr>
+        <w:rPr>
+          <w:color w:val="000000" w:themeColor="text1"/>
+          <w:sz w:val="24"/>
+          <w:szCs w:val="24"/>
+          <w:lang w:val="fr-BE"/>
+        </w:rPr>
+      </w:pPr>
+      <w:proofErr w:type="spellStart"/>
+      <w:r>
+        <w:rPr>
+          <w:color w:val="000000" w:themeColor="text1"/>
+          <w:sz w:val="24"/>
+          <w:szCs w:val="24"/>
+          <w:lang w:val="fr-BE"/>
+        </w:rPr>
+        <w:t>int</w:t>
+      </w:r>
+      <w:proofErr w:type="spellEnd"/>
+      <w:r>
+        <w:rPr>
+          <w:color w:val="000000" w:themeColor="text1"/>
+          <w:sz w:val="24"/>
+          <w:szCs w:val="24"/>
+          <w:lang w:val="fr-BE"/>
+        </w:rPr>
+        <w:t xml:space="preserve"> </w:t>
+      </w:r>
+      <w:proofErr w:type="spellStart"/>
+      <w:r>
+        <w:rPr>
+          <w:color w:val="000000" w:themeColor="text1"/>
+          <w:sz w:val="24"/>
+          <w:szCs w:val="24"/>
+          <w:lang w:val="fr-BE"/>
+        </w:rPr>
+        <w:t>ai_flags</w:t>
+      </w:r>
+      <w:proofErr w:type="spellEnd"/>
+      <w:r>
+        <w:rPr>
+          <w:color w:val="000000" w:themeColor="text1"/>
+          <w:sz w:val="24"/>
+          <w:szCs w:val="24"/>
+          <w:lang w:val="fr-BE"/>
+        </w:rPr>
+        <w:t>;</w:t>
+      </w:r>
+    </w:p>
+    <w:p>
+      <w:pPr>
+        <w:rPr>
+          <w:color w:val="000000" w:themeColor="text1"/>
+          <w:sz w:val="24"/>
+          <w:szCs w:val="24"/>
+          <w:lang w:val="fr-BE"/>
+        </w:rPr>
+      </w:pPr>
+      <w:proofErr w:type="spellStart"/>
+      <w:r>
+        <w:rPr>
+          <w:color w:val="000000" w:themeColor="text1"/>
+          <w:sz w:val="24"/>
+          <w:szCs w:val="24"/>
+          <w:lang w:val="fr-BE"/>
+        </w:rPr>
+        <w:t>int</w:t>
+      </w:r>
+      <w:proofErr w:type="spellEnd"/>
+      <w:r>
+        <w:rPr>
+          <w:color w:val="000000" w:themeColor="text1"/>
+          <w:sz w:val="24"/>
+          <w:szCs w:val="24"/>
+          <w:lang w:val="fr-BE"/>
+        </w:rPr>
+        <w:t xml:space="preserve"> </w:t>
+      </w:r>
+      <w:proofErr w:type="spellStart"/>
+      <w:r>
+        <w:rPr>
+          <w:color w:val="000000" w:themeColor="text1"/>
+          <w:sz w:val="24"/>
+          <w:szCs w:val="24"/>
+          <w:lang w:val="fr-BE"/>
+        </w:rPr>
+        <w:t>ai_family</w:t>
+      </w:r>
+      <w:proofErr w:type="spellEnd"/>
+      <w:r>
+        <w:rPr>
+          <w:color w:val="000000" w:themeColor="text1"/>
+          <w:sz w:val="24"/>
+          <w:szCs w:val="24"/>
+          <w:lang w:val="fr-BE"/>
+        </w:rPr>
+        <w:t>;</w:t>
+      </w:r>
+    </w:p>
+    <w:p>
+      <w:pPr>
+        <w:rPr>
+          <w:color w:val="000000" w:themeColor="text1"/>
+          <w:sz w:val="24"/>
+          <w:szCs w:val="24"/>
+          <w:lang w:val="fr-BE"/>
+        </w:rPr>
+      </w:pPr>
+      <w:proofErr w:type="spellStart"/>
+      <w:r>
+        <w:rPr>
+          <w:color w:val="000000" w:themeColor="text1"/>
+          <w:sz w:val="24"/>
+          <w:szCs w:val="24"/>
+          <w:lang w:val="fr-BE"/>
+        </w:rPr>
+        <w:t>int</w:t>
+      </w:r>
+      <w:proofErr w:type="spellEnd"/>
+      <w:r>
+        <w:rPr>
+          <w:color w:val="000000" w:themeColor="text1"/>
+          <w:sz w:val="24"/>
+          <w:szCs w:val="24"/>
+          <w:lang w:val="fr-BE"/>
+        </w:rPr>
+        <w:t xml:space="preserve"> </w:t>
+      </w:r>
+      <w:proofErr w:type="spellStart"/>
+      <w:r>
+        <w:rPr>
+          <w:color w:val="000000" w:themeColor="text1"/>
+          <w:sz w:val="24"/>
+          <w:szCs w:val="24"/>
+          <w:lang w:val="fr-BE"/>
+        </w:rPr>
+        <w:t>ai_socktype</w:t>
+      </w:r>
+      <w:proofErr w:type="spellEnd"/>
+      <w:r>
+        <w:rPr>
+          <w:color w:val="000000" w:themeColor="text1"/>
+          <w:sz w:val="24"/>
+          <w:szCs w:val="24"/>
+          <w:lang w:val="fr-BE"/>
+        </w:rPr>
+        <w:t>;</w:t>
+      </w:r>
+    </w:p>
+    <w:p>
+      <w:pPr>
+        <w:rPr>
+          <w:color w:val="000000" w:themeColor="text1"/>
+          <w:sz w:val="24"/>
+          <w:szCs w:val="24"/>
+          <w:lang w:val="fr-BE"/>
+        </w:rPr>
+      </w:pPr>
+      <w:proofErr w:type="spellStart"/>
+      <w:r>
+        <w:rPr>
+          <w:color w:val="000000" w:themeColor="text1"/>
+          <w:sz w:val="24"/>
+          <w:szCs w:val="24"/>
+          <w:lang w:val="fr-BE"/>
+        </w:rPr>
+        <w:t>int</w:t>
+      </w:r>
+      <w:proofErr w:type="spellEnd"/>
+      <w:r>
+        <w:rPr>
+          <w:color w:val="000000" w:themeColor="text1"/>
+          <w:sz w:val="24"/>
+          <w:szCs w:val="24"/>
+          <w:lang w:val="fr-BE"/>
+        </w:rPr>
+        <w:t xml:space="preserve"> </w:t>
+      </w:r>
+      <w:proofErr w:type="spellStart"/>
+      <w:r>
+        <w:rPr>
+          <w:color w:val="000000" w:themeColor="text1"/>
+          <w:sz w:val="24"/>
+          <w:szCs w:val="24"/>
+          <w:lang w:val="fr-BE"/>
+        </w:rPr>
+        <w:t>ai_protocol</w:t>
+      </w:r>
+      <w:proofErr w:type="spellEnd"/>
+      <w:r>
+        <w:rPr>
+          <w:color w:val="000000" w:themeColor="text1"/>
+          <w:sz w:val="24"/>
+          <w:szCs w:val="24"/>
+          <w:lang w:val="fr-BE"/>
+        </w:rPr>
+        <w:t>;</w:t>
+      </w:r>
+    </w:p>
+    <w:p>
+      <w:pPr>
+        <w:rPr>
+          <w:b/>
+          <w:bCs/>
+          <w:color w:val="000000" w:themeColor="text1"/>
+          <w:sz w:val="24"/>
+          <w:szCs w:val="24"/>
+          <w:lang w:val="fr-BE"/>
+        </w:rPr>
+      </w:pPr>
+      <w:proofErr w:type="spellStart"/>
+      <w:r>
+        <w:rPr>
+          <w:b/>
+          <w:bCs/>
+          <w:color w:val="000000" w:themeColor="text1"/>
+          <w:sz w:val="24"/>
+          <w:szCs w:val="24"/>
+          <w:lang w:val="fr-BE"/>
+        </w:rPr>
+        <w:t>socklen_t</w:t>
+      </w:r>
+      <w:proofErr w:type="spellEnd"/>
+      <w:r>
+        <w:rPr>
+          <w:b/>
+          <w:bCs/>
+          <w:color w:val="000000" w:themeColor="text1"/>
+          <w:sz w:val="24"/>
+          <w:szCs w:val="24"/>
+          <w:lang w:val="fr-BE"/>
+        </w:rPr>
+        <w:t xml:space="preserve"> </w:t>
+      </w:r>
+      <w:proofErr w:type="spellStart"/>
+      <w:r>
+        <w:rPr>
+          <w:b/>
+          <w:bCs/>
+          <w:color w:val="000000" w:themeColor="text1"/>
+          <w:sz w:val="24"/>
+          <w:szCs w:val="24"/>
+          <w:lang w:val="fr-BE"/>
+        </w:rPr>
+        <w:t>ai_addrlen</w:t>
+      </w:r>
+      <w:proofErr w:type="spellEnd"/>
+      <w:r>
+        <w:rPr>
+          <w:b/>
+          <w:bCs/>
+          <w:color w:val="000000" w:themeColor="text1"/>
+          <w:sz w:val="24"/>
+          <w:szCs w:val="24"/>
+          <w:lang w:val="fr-BE"/>
+        </w:rPr>
+        <w:t>;</w:t>
+      </w:r>
+    </w:p>
+    <w:p>
+      <w:pPr>
+        <w:rPr>
+          <w:b/>
+          <w:bCs/>
+          <w:color w:val="000000" w:themeColor="text1"/>
+          <w:sz w:val="24"/>
+          <w:szCs w:val="24"/>
+          <w:lang w:val="fr-BE"/>
+        </w:rPr>
+      </w:pPr>
+      <w:proofErr w:type="spellStart"/>
+      <w:r>
+        <w:rPr>
+          <w:b/>
+          <w:bCs/>
+          <w:color w:val="000000" w:themeColor="text1"/>
+          <w:sz w:val="24"/>
+          <w:szCs w:val="24"/>
+          <w:lang w:val="fr-BE"/>
+        </w:rPr>
+        <w:t>struct</w:t>
+      </w:r>
+      <w:proofErr w:type="spellEnd"/>
+      <w:r>
+        <w:rPr>
+          <w:b/>
+          <w:bCs/>
+          <w:color w:val="000000" w:themeColor="text1"/>
+          <w:sz w:val="24"/>
+          <w:szCs w:val="24"/>
+          <w:lang w:val="fr-BE"/>
+        </w:rPr>
+        <w:t xml:space="preserve"> </w:t>
+      </w:r>
+      <w:proofErr w:type="spellStart"/>
+      <w:r>
+        <w:rPr>
+          <w:b/>
+          <w:bCs/>
+          <w:color w:val="000000" w:themeColor="text1"/>
+          <w:sz w:val="24"/>
+          <w:szCs w:val="24"/>
+          <w:lang w:val="fr-BE"/>
+        </w:rPr>
+        <w:t>sockaddr</w:t>
+      </w:r>
+      <w:proofErr w:type="spellEnd"/>
+      <w:r>
+        <w:rPr>
+          <w:b/>
+          <w:bCs/>
+          <w:color w:val="000000" w:themeColor="text1"/>
+          <w:sz w:val="24"/>
+          <w:szCs w:val="24"/>
+          <w:lang w:val="fr-BE"/>
+        </w:rPr>
+        <w:t xml:space="preserve"> *</w:t>
+      </w:r>
+      <w:proofErr w:type="spellStart"/>
+      <w:r>
+        <w:rPr>
+          <w:b/>
+          <w:bCs/>
+          <w:color w:val="000000" w:themeColor="text1"/>
+          <w:sz w:val="24"/>
+          <w:szCs w:val="24"/>
+          <w:lang w:val="fr-BE"/>
+        </w:rPr>
+        <w:t>ai_addr</w:t>
+      </w:r>
+      <w:proofErr w:type="spellEnd"/>
+      <w:r>
+        <w:rPr>
+          <w:b/>
+          <w:bCs/>
+          <w:color w:val="000000" w:themeColor="text1"/>
+          <w:sz w:val="24"/>
+          <w:szCs w:val="24"/>
+          <w:lang w:val="fr-BE"/>
+        </w:rPr>
+        <w:t>;</w:t>
+      </w:r>
+    </w:p>
+    <w:p>
+      <w:pPr>
+        <w:rPr>
+          <w:color w:val="000000" w:themeColor="text1"/>
+          <w:sz w:val="24"/>
+          <w:szCs w:val="24"/>
+        </w:rPr>
+      </w:pPr>
+      <w:r>
+        <w:rPr>
+          <w:color w:val="000000" w:themeColor="text1"/>
+          <w:sz w:val="24"/>
+          <w:szCs w:val="24"/>
+        </w:rPr>
+        <w:t>char *</w:t>
+      </w:r>
+      <w:proofErr w:type="spellStart"/>
+      <w:r>
+        <w:rPr>
+          <w:color w:val="000000" w:themeColor="text1"/>
+          <w:sz w:val="24"/>
+          <w:szCs w:val="24"/>
+        </w:rPr>
+        <w:t>ai_canonname</w:t>
+      </w:r>
+      <w:proofErr w:type="spellEnd"/>
+      <w:r>
+        <w:rPr>
+          <w:color w:val="000000" w:themeColor="text1"/>
+          <w:sz w:val="24"/>
+          <w:szCs w:val="24"/>
+        </w:rPr>
+        <w:t>;</w:t>
+      </w:r>
+    </w:p>
+    <w:p>
+      <w:pPr>
+        <w:rPr>
+          <w:color w:val="000000" w:themeColor="text1"/>
+          <w:sz w:val="24"/>
+          <w:szCs w:val="24"/>
+        </w:rPr>
+      </w:pPr>
+      <w:r>
+        <w:rPr>
+          <w:color w:val="000000" w:themeColor="text1"/>
+          <w:sz w:val="24"/>
+          <w:szCs w:val="24"/>
+        </w:rPr>
+        <w:t xml:space="preserve">struct </w:t>
+      </w:r>
+      <w:proofErr w:type="spellStart"/>
+      <w:r>
+        <w:rPr>
+          <w:color w:val="000000" w:themeColor="text1"/>
+          <w:sz w:val="24"/>
+          <w:szCs w:val="24"/>
+        </w:rPr>
+        <w:t>addrinfo</w:t>
+      </w:r>
+      <w:proofErr w:type="spellEnd"/>
+      <w:r>
+        <w:rPr>
+          <w:color w:val="000000" w:themeColor="text1"/>
+          <w:sz w:val="24"/>
+          <w:szCs w:val="24"/>
+        </w:rPr>
+        <w:t xml:space="preserve"> *</w:t>
+      </w:r>
+      <w:proofErr w:type="spellStart"/>
+      <w:r>
+        <w:rPr>
+          <w:color w:val="000000" w:themeColor="text1"/>
+          <w:sz w:val="24"/>
+          <w:szCs w:val="24"/>
+        </w:rPr>
+        <w:t>ai_next</w:t>
+      </w:r>
+      <w:proofErr w:type="spellEnd"/>
+      <w:r>
+        <w:rPr>
+          <w:color w:val="000000" w:themeColor="text1"/>
+          <w:sz w:val="24"/>
+          <w:szCs w:val="24"/>
+        </w:rPr>
+        <w:t>;</w:t>
+      </w:r>
+    </w:p>
+    <w:p>
+      <w:pPr>
+        <w:rPr>
+          <w:color w:val="000000" w:themeColor="text1"/>
+          <w:sz w:val="24"/>
+          <w:szCs w:val="24"/>
+          <w:lang w:val="fr-BE"/>
+        </w:rPr>
+      </w:pPr>
+      <w:r>
+        <w:rPr>
+          <w:color w:val="000000" w:themeColor="text1"/>
+          <w:sz w:val="24"/>
+          <w:szCs w:val="24"/>
+          <w:lang w:val="fr-BE"/>
+        </w:rPr>
+        <w:t>};</w:t>
+      </w:r>
+    </w:p>
+    <w:p>
+      <w:pPr>
+        <w:rPr>
+          <w:color w:val="000000" w:themeColor="text1"/>
+          <w:sz w:val="24"/>
+          <w:szCs w:val="24"/>
+          <w:lang w:val="fr-BE"/>
+        </w:rPr>
+      </w:pPr>
+    </w:p>
+    <w:p>
+      <w:pPr>
+        <w:rPr>
+          <w:color w:val="000000" w:themeColor="text1"/>
+          <w:sz w:val="24"/>
+          <w:szCs w:val="24"/>
+          <w:lang w:val="fr-BE"/>
+        </w:rPr>
+      </w:pPr>
+      <w:r>
+        <w:rPr>
+          <w:color w:val="000000" w:themeColor="text1"/>
+          <w:sz w:val="24"/>
+          <w:szCs w:val="24"/>
+          <w:lang w:val="fr-BE"/>
+        </w:rPr>
+        <w:t xml:space="preserve">• </w:t>
+      </w:r>
+      <w:proofErr w:type="spellStart"/>
+      <w:r>
+        <w:rPr>
+          <w:b/>
+          <w:bCs/>
+          <w:color w:val="000000" w:themeColor="text1"/>
+          <w:sz w:val="24"/>
+          <w:szCs w:val="24"/>
+          <w:lang w:val="fr-BE"/>
+        </w:rPr>
+        <w:t>ai_family</w:t>
+      </w:r>
+      <w:proofErr w:type="spellEnd"/>
+      <w:r>
+        <w:rPr>
+          <w:color w:val="000000" w:themeColor="text1"/>
+          <w:sz w:val="24"/>
+          <w:szCs w:val="24"/>
+          <w:lang w:val="fr-BE"/>
+        </w:rPr>
+        <w:t xml:space="preserve"> est la famille d’adresses souhaitées (par exemple AF_INET)</w:t>
+      </w:r>
+    </w:p>
+    <w:p>
+      <w:pPr>
+        <w:rPr>
+          <w:color w:val="000000" w:themeColor="text1"/>
+          <w:sz w:val="24"/>
+          <w:szCs w:val="24"/>
+          <w:lang w:val="fr-BE"/>
+        </w:rPr>
+      </w:pPr>
+      <w:r>
+        <w:rPr>
+          <w:color w:val="000000" w:themeColor="text1"/>
+          <w:sz w:val="24"/>
+          <w:szCs w:val="24"/>
+          <w:lang w:val="fr-BE"/>
+        </w:rPr>
+        <w:t xml:space="preserve">• </w:t>
+      </w:r>
+      <w:proofErr w:type="spellStart"/>
+      <w:r>
+        <w:rPr>
+          <w:b/>
+          <w:bCs/>
+          <w:color w:val="000000" w:themeColor="text1"/>
+          <w:sz w:val="24"/>
+          <w:szCs w:val="24"/>
+          <w:lang w:val="fr-BE"/>
+        </w:rPr>
+        <w:t>ai_socktype</w:t>
+      </w:r>
+      <w:proofErr w:type="spellEnd"/>
+      <w:r>
+        <w:rPr>
+          <w:color w:val="000000" w:themeColor="text1"/>
+          <w:sz w:val="24"/>
+          <w:szCs w:val="24"/>
+          <w:lang w:val="fr-BE"/>
+        </w:rPr>
+        <w:t xml:space="preserve"> est le type de socket souhaitée (par exemple SOCK_STREAM ou</w:t>
+      </w:r>
+      <w:r>
+        <w:rPr>
+          <w:color w:val="000000" w:themeColor="text1"/>
+          <w:sz w:val="24"/>
+          <w:szCs w:val="24"/>
+          <w:lang w:val="fr-BE"/>
+        </w:rPr>
+        <w:t xml:space="preserve"> </w:t>
+      </w:r>
+      <w:r>
+        <w:rPr>
+          <w:color w:val="000000" w:themeColor="text1"/>
+          <w:sz w:val="24"/>
+          <w:szCs w:val="24"/>
+          <w:lang w:val="fr-BE"/>
+        </w:rPr>
+        <w:t>SOCK_DGRAM)</w:t>
+      </w:r>
+    </w:p>
+    <w:p>
+      <w:pPr>
+        <w:rPr>
+          <w:color w:val="000000" w:themeColor="text1"/>
+          <w:sz w:val="24"/>
+          <w:szCs w:val="24"/>
+          <w:lang w:val="fr-BE"/>
+        </w:rPr>
+      </w:pPr>
+      <w:r>
+        <w:rPr>
+          <w:color w:val="000000" w:themeColor="text1"/>
+          <w:sz w:val="24"/>
+          <w:szCs w:val="24"/>
+          <w:lang w:val="fr-BE"/>
+        </w:rPr>
+        <w:t xml:space="preserve">• </w:t>
+      </w:r>
+      <w:proofErr w:type="spellStart"/>
+      <w:r>
+        <w:rPr>
+          <w:b/>
+          <w:bCs/>
+          <w:color w:val="000000" w:themeColor="text1"/>
+          <w:sz w:val="24"/>
+          <w:szCs w:val="24"/>
+          <w:lang w:val="fr-BE"/>
+        </w:rPr>
+        <w:t>ai_protocol</w:t>
+      </w:r>
+      <w:proofErr w:type="spellEnd"/>
+      <w:r>
+        <w:rPr>
+          <w:color w:val="000000" w:themeColor="text1"/>
+          <w:sz w:val="24"/>
+          <w:szCs w:val="24"/>
+          <w:lang w:val="fr-BE"/>
+        </w:rPr>
+        <w:t xml:space="preserve"> est le protocole utilisé (par exemple IPPROTO_TCP ou IPPROTO_UDP,</w:t>
+      </w:r>
+      <w:r>
+        <w:rPr>
+          <w:color w:val="000000" w:themeColor="text1"/>
+          <w:sz w:val="24"/>
+          <w:szCs w:val="24"/>
+          <w:lang w:val="fr-BE"/>
+        </w:rPr>
+        <w:t xml:space="preserve"> </w:t>
+      </w:r>
+      <w:r>
+        <w:rPr>
+          <w:color w:val="000000" w:themeColor="text1"/>
+          <w:sz w:val="24"/>
+          <w:szCs w:val="24"/>
+          <w:lang w:val="fr-BE"/>
+        </w:rPr>
+        <w:t>on peut mettre 0 s’il n’y a pas d’ambiguïté possible)</w:t>
+      </w:r>
+    </w:p>
+    <w:p>
+      <w:pPr>
+        <w:rPr>
+          <w:color w:val="000000" w:themeColor="text1"/>
+          <w:sz w:val="24"/>
+          <w:szCs w:val="24"/>
+          <w:lang w:val="fr-BE"/>
+        </w:rPr>
+      </w:pPr>
+      <w:r>
+        <w:rPr>
+          <w:color w:val="000000" w:themeColor="text1"/>
+          <w:sz w:val="24"/>
+          <w:szCs w:val="24"/>
+          <w:lang w:val="fr-BE"/>
+        </w:rPr>
+        <w:t xml:space="preserve">• </w:t>
+      </w:r>
+      <w:proofErr w:type="spellStart"/>
+      <w:r>
+        <w:rPr>
+          <w:b/>
+          <w:bCs/>
+          <w:color w:val="000000" w:themeColor="text1"/>
+          <w:sz w:val="24"/>
+          <w:szCs w:val="24"/>
+          <w:lang w:val="fr-BE"/>
+        </w:rPr>
+        <w:t>ai_flags</w:t>
+      </w:r>
+      <w:proofErr w:type="spellEnd"/>
+      <w:r>
+        <w:rPr>
+          <w:color w:val="000000" w:themeColor="text1"/>
+          <w:sz w:val="24"/>
+          <w:szCs w:val="24"/>
+          <w:lang w:val="fr-BE"/>
+        </w:rPr>
+        <w:t xml:space="preserve"> contient un ou des flags (combinés par |) :</w:t>
+      </w:r>
+    </w:p>
+    <w:p>
+      <w:pPr>
+        <w:ind w:left="708"/>
+        <w:rPr>
+          <w:color w:val="000000" w:themeColor="text1"/>
+          <w:sz w:val="24"/>
+          <w:szCs w:val="24"/>
+          <w:lang w:val="fr-BE"/>
+        </w:rPr>
+      </w:pPr>
+      <w:r>
+        <w:rPr>
+          <w:color w:val="000000" w:themeColor="text1"/>
+          <w:sz w:val="24"/>
+          <w:szCs w:val="24"/>
+          <w:lang w:val="fr-BE"/>
+        </w:rPr>
+        <w:t>o AI_NUMERICHOST : si l’argument host contient une adresse IP numérique</w:t>
+      </w:r>
+      <w:r>
+        <w:rPr>
+          <w:color w:val="000000" w:themeColor="text1"/>
+          <w:sz w:val="24"/>
+          <w:szCs w:val="24"/>
+          <w:lang w:val="fr-BE"/>
+        </w:rPr>
+        <w:t xml:space="preserve"> </w:t>
+      </w:r>
+      <w:r>
+        <w:rPr>
+          <w:color w:val="000000" w:themeColor="text1"/>
+          <w:sz w:val="24"/>
+          <w:szCs w:val="24"/>
+          <w:lang w:val="fr-BE"/>
+        </w:rPr>
+        <w:t>plutôt qu’un nom d’hôte</w:t>
+      </w:r>
+    </w:p>
+    <w:p>
+      <w:pPr>
+        <w:ind w:left="708"/>
+        <w:rPr>
+          <w:color w:val="000000" w:themeColor="text1"/>
+          <w:sz w:val="24"/>
+          <w:szCs w:val="24"/>
+          <w:lang w:val="fr-BE"/>
+        </w:rPr>
+      </w:pPr>
+      <w:r>
+        <w:rPr>
+          <w:color w:val="000000" w:themeColor="text1"/>
+          <w:sz w:val="24"/>
+          <w:szCs w:val="24"/>
+          <w:lang w:val="fr-BE"/>
+        </w:rPr>
+        <w:t>o AI_NUMERICSERV : si l’argument service contient un numéro de port et non</w:t>
+      </w:r>
+      <w:r>
+        <w:rPr>
+          <w:color w:val="000000" w:themeColor="text1"/>
+          <w:sz w:val="24"/>
+          <w:szCs w:val="24"/>
+          <w:lang w:val="fr-BE"/>
+        </w:rPr>
+        <w:t xml:space="preserve"> </w:t>
+      </w:r>
+      <w:r>
+        <w:rPr>
+          <w:color w:val="000000" w:themeColor="text1"/>
+          <w:sz w:val="24"/>
+          <w:szCs w:val="24"/>
+          <w:lang w:val="fr-BE"/>
+        </w:rPr>
+        <w:t>pas un nom de service</w:t>
+      </w:r>
+    </w:p>
+    <w:p>
+      <w:pPr>
+        <w:ind w:left="708"/>
+        <w:rPr>
+          <w:color w:val="000000" w:themeColor="text1"/>
+          <w:sz w:val="24"/>
+          <w:szCs w:val="24"/>
+          <w:lang w:val="fr-BE"/>
+        </w:rPr>
+      </w:pPr>
+      <w:r>
+        <w:rPr>
+          <w:color w:val="000000" w:themeColor="text1"/>
+          <w:sz w:val="24"/>
+          <w:szCs w:val="24"/>
+          <w:lang w:val="fr-BE"/>
+        </w:rPr>
+        <w:t>o AI_PASSIVE : si l’adresse demandée sera utilisée pour y attacher un serveur</w:t>
+      </w:r>
+      <w:r>
+        <w:rPr>
+          <w:color w:val="000000" w:themeColor="text1"/>
+          <w:sz w:val="24"/>
+          <w:szCs w:val="24"/>
+          <w:lang w:val="fr-BE"/>
+        </w:rPr>
+        <w:t xml:space="preserve"> </w:t>
+      </w:r>
+      <w:r>
+        <w:rPr>
+          <w:color w:val="000000" w:themeColor="text1"/>
+          <w:sz w:val="24"/>
+          <w:szCs w:val="24"/>
+          <w:lang w:val="fr-BE"/>
+        </w:rPr>
+        <w:t xml:space="preserve">avec </w:t>
+      </w:r>
+      <w:proofErr w:type="spellStart"/>
+      <w:r>
+        <w:rPr>
+          <w:color w:val="000000" w:themeColor="text1"/>
+          <w:sz w:val="24"/>
+          <w:szCs w:val="24"/>
+          <w:lang w:val="fr-BE"/>
+        </w:rPr>
+        <w:t>bind</w:t>
+      </w:r>
+      <w:proofErr w:type="spellEnd"/>
+      <w:r>
+        <w:rPr>
+          <w:color w:val="000000" w:themeColor="text1"/>
+          <w:sz w:val="24"/>
+          <w:szCs w:val="24"/>
+          <w:lang w:val="fr-BE"/>
+        </w:rPr>
+        <w:t>()</w:t>
+      </w:r>
+    </w:p>
+    <w:p>
+      <w:pPr>
+        <w:ind w:firstLine="708"/>
+        <w:rPr>
+          <w:color w:val="000000" w:themeColor="text1"/>
+          <w:sz w:val="24"/>
+          <w:szCs w:val="24"/>
+          <w:lang w:val="fr-BE"/>
+        </w:rPr>
+      </w:pPr>
+      <w:r>
+        <w:rPr>
+          <w:color w:val="000000" w:themeColor="text1"/>
+          <w:sz w:val="24"/>
+          <w:szCs w:val="24"/>
+          <w:lang w:val="fr-BE"/>
+        </w:rPr>
+        <w:t>o …</w:t>
+      </w:r>
+    </w:p>
+    <w:p>
+      <w:pPr>
+        <w:rPr>
+          <w:color w:val="000000" w:themeColor="text1"/>
+          <w:sz w:val="24"/>
+          <w:szCs w:val="24"/>
+          <w:lang w:val="fr-BE"/>
+        </w:rPr>
+      </w:pPr>
+      <w:r>
+        <w:rPr>
+          <w:color w:val="000000" w:themeColor="text1"/>
+          <w:sz w:val="24"/>
+          <w:szCs w:val="24"/>
+          <w:lang w:val="fr-BE"/>
+        </w:rPr>
+        <w:t xml:space="preserve">Lors du retour de la fonction, le pointeur </w:t>
+      </w:r>
+      <w:proofErr w:type="spellStart"/>
+      <w:r>
+        <w:rPr>
+          <w:b/>
+          <w:bCs/>
+          <w:color w:val="000000" w:themeColor="text1"/>
+          <w:sz w:val="24"/>
+          <w:szCs w:val="24"/>
+          <w:lang w:val="fr-BE"/>
+        </w:rPr>
+        <w:t>result</w:t>
+      </w:r>
+      <w:proofErr w:type="spellEnd"/>
+      <w:r>
+        <w:rPr>
+          <w:color w:val="000000" w:themeColor="text1"/>
+          <w:sz w:val="24"/>
+          <w:szCs w:val="24"/>
+          <w:lang w:val="fr-BE"/>
+        </w:rPr>
+        <w:t xml:space="preserve"> est initialisé au début d’une liste chainée</w:t>
+      </w:r>
+    </w:p>
+    <w:p>
+      <w:pPr>
+        <w:rPr>
+          <w:color w:val="000000" w:themeColor="text1"/>
+          <w:sz w:val="24"/>
+          <w:szCs w:val="24"/>
+          <w:lang w:val="fr-BE"/>
+        </w:rPr>
+      </w:pPr>
+      <w:r>
+        <w:rPr>
+          <w:color w:val="000000" w:themeColor="text1"/>
+          <w:sz w:val="24"/>
+          <w:szCs w:val="24"/>
+          <w:lang w:val="fr-BE"/>
+        </w:rPr>
+        <w:t xml:space="preserve">de toutes les structures </w:t>
+      </w:r>
+      <w:proofErr w:type="spellStart"/>
+      <w:r>
+        <w:rPr>
+          <w:b/>
+          <w:bCs/>
+          <w:color w:val="000000" w:themeColor="text1"/>
+          <w:sz w:val="24"/>
+          <w:szCs w:val="24"/>
+          <w:lang w:val="fr-BE"/>
+        </w:rPr>
+        <w:t>addrinfo</w:t>
+      </w:r>
+      <w:proofErr w:type="spellEnd"/>
+      <w:r>
+        <w:rPr>
+          <w:color w:val="000000" w:themeColor="text1"/>
+          <w:sz w:val="24"/>
+          <w:szCs w:val="24"/>
+          <w:lang w:val="fr-BE"/>
+        </w:rPr>
+        <w:t xml:space="preserve"> correspondant à notre demande. La liste est chainée à</w:t>
+      </w:r>
+    </w:p>
+    <w:p>
+      <w:pPr>
+        <w:rPr>
+          <w:color w:val="000000" w:themeColor="text1"/>
+          <w:sz w:val="24"/>
+          <w:szCs w:val="24"/>
+          <w:lang w:val="fr-BE"/>
+        </w:rPr>
+      </w:pPr>
+      <w:r>
+        <w:rPr>
+          <w:color w:val="000000" w:themeColor="text1"/>
+          <w:sz w:val="24"/>
+          <w:szCs w:val="24"/>
+          <w:lang w:val="fr-BE"/>
+        </w:rPr>
+        <w:lastRenderedPageBreak/>
+        <w:t xml:space="preserve">l’aide du champ </w:t>
+      </w:r>
+      <w:proofErr w:type="spellStart"/>
+      <w:r>
+        <w:rPr>
+          <w:color w:val="000000" w:themeColor="text1"/>
+          <w:sz w:val="24"/>
+          <w:szCs w:val="24"/>
+          <w:lang w:val="fr-BE"/>
+        </w:rPr>
+        <w:t>ai_next</w:t>
+      </w:r>
+      <w:proofErr w:type="spellEnd"/>
+      <w:r>
+        <w:rPr>
+          <w:color w:val="000000" w:themeColor="text1"/>
+          <w:sz w:val="24"/>
+          <w:szCs w:val="24"/>
+          <w:lang w:val="fr-BE"/>
+        </w:rPr>
+        <w:t>.</w:t>
+      </w:r>
+    </w:p>
+    <w:p>
+      <w:pPr>
+        <w:rPr>
+          <w:color w:val="000000" w:themeColor="text1"/>
+          <w:sz w:val="24"/>
+          <w:szCs w:val="24"/>
+          <w:lang w:val="fr-BE"/>
+        </w:rPr>
+      </w:pPr>
+      <w:r>
+        <w:rPr>
+          <w:color w:val="000000" w:themeColor="text1"/>
+          <w:sz w:val="24"/>
+          <w:szCs w:val="24"/>
+          <w:lang w:val="fr-BE"/>
+        </w:rPr>
+        <w:t>Lors de l’appel de cette fonction, host ou service peut être NULL mais pas les deux</w:t>
+      </w:r>
+    </w:p>
+    <w:p>
+      <w:pPr>
+        <w:rPr>
+          <w:color w:val="000000" w:themeColor="text1"/>
+          <w:sz w:val="24"/>
+          <w:szCs w:val="24"/>
+          <w:lang w:val="fr-BE"/>
+        </w:rPr>
+      </w:pPr>
+      <w:r>
+        <w:rPr>
+          <w:color w:val="000000" w:themeColor="text1"/>
+          <w:sz w:val="24"/>
+          <w:szCs w:val="24"/>
+          <w:lang w:val="fr-BE"/>
+        </w:rPr>
+        <w:t>simultanément.</w:t>
+      </w:r>
+    </w:p>
+    <w:p>
+      <w:pPr>
+        <w:rPr>
+          <w:color w:val="000000" w:themeColor="text1"/>
+          <w:sz w:val="24"/>
+          <w:szCs w:val="24"/>
+          <w:lang w:val="fr-BE"/>
+        </w:rPr>
+      </w:pPr>
+      <w:r>
+        <w:rPr>
+          <w:color w:val="000000" w:themeColor="text1"/>
+          <w:sz w:val="24"/>
+          <w:szCs w:val="24"/>
+          <w:lang w:val="fr-BE"/>
+        </w:rPr>
+        <w:t>Les champs remplis par l’appel de la fonction sont</w:t>
+      </w:r>
+    </w:p>
+    <w:p>
+      <w:pPr>
+        <w:rPr>
+          <w:color w:val="000000" w:themeColor="text1"/>
+          <w:sz w:val="24"/>
+          <w:szCs w:val="24"/>
+          <w:lang w:val="fr-BE"/>
+        </w:rPr>
+      </w:pPr>
+      <w:r>
+        <w:rPr>
+          <w:color w:val="000000" w:themeColor="text1"/>
+          <w:sz w:val="24"/>
+          <w:szCs w:val="24"/>
+          <w:lang w:val="fr-BE"/>
+        </w:rPr>
+        <w:t xml:space="preserve">• </w:t>
+      </w:r>
+      <w:proofErr w:type="spellStart"/>
+      <w:r>
+        <w:rPr>
+          <w:b/>
+          <w:bCs/>
+          <w:color w:val="000000" w:themeColor="text1"/>
+          <w:sz w:val="24"/>
+          <w:szCs w:val="24"/>
+          <w:lang w:val="fr-BE"/>
+        </w:rPr>
+        <w:t>ai_addr</w:t>
+      </w:r>
+      <w:proofErr w:type="spellEnd"/>
+      <w:r>
+        <w:rPr>
+          <w:color w:val="000000" w:themeColor="text1"/>
+          <w:sz w:val="24"/>
+          <w:szCs w:val="24"/>
+          <w:lang w:val="fr-BE"/>
+        </w:rPr>
+        <w:t xml:space="preserve"> est un pointeur sur la structure d’adresse convoitée (ce que l’on passera</w:t>
+      </w:r>
+    </w:p>
+    <w:p>
+      <w:pPr>
+        <w:rPr>
+          <w:color w:val="000000" w:themeColor="text1"/>
+          <w:sz w:val="24"/>
+          <w:szCs w:val="24"/>
+          <w:lang w:val="fr-BE"/>
+        </w:rPr>
+      </w:pPr>
+      <w:r>
+        <w:rPr>
+          <w:color w:val="000000" w:themeColor="text1"/>
+          <w:sz w:val="24"/>
+          <w:szCs w:val="24"/>
+          <w:lang w:val="fr-BE"/>
+        </w:rPr>
+        <w:t xml:space="preserve">au second argument de l’appel système </w:t>
+      </w:r>
+      <w:proofErr w:type="spellStart"/>
+      <w:r>
+        <w:rPr>
+          <w:color w:val="000000" w:themeColor="text1"/>
+          <w:sz w:val="24"/>
+          <w:szCs w:val="24"/>
+          <w:lang w:val="fr-BE"/>
+        </w:rPr>
+        <w:t>bind</w:t>
+      </w:r>
+      <w:proofErr w:type="spellEnd"/>
+      <w:r>
+        <w:rPr>
+          <w:color w:val="000000" w:themeColor="text1"/>
+          <w:sz w:val="24"/>
+          <w:szCs w:val="24"/>
+          <w:lang w:val="fr-BE"/>
+        </w:rPr>
+        <w:t>())</w:t>
+      </w:r>
+    </w:p>
+    <w:p>
+      <w:pPr>
+        <w:rPr>
+          <w:color w:val="000000" w:themeColor="text1"/>
+          <w:sz w:val="24"/>
+          <w:szCs w:val="24"/>
+          <w:lang w:val="fr-BE"/>
+        </w:rPr>
+      </w:pPr>
+      <w:r>
+        <w:rPr>
+          <w:color w:val="000000" w:themeColor="text1"/>
+          <w:sz w:val="24"/>
+          <w:szCs w:val="24"/>
+          <w:lang w:val="fr-BE"/>
+        </w:rPr>
+        <w:t xml:space="preserve">• </w:t>
+      </w:r>
+      <w:proofErr w:type="spellStart"/>
+      <w:r>
+        <w:rPr>
+          <w:b/>
+          <w:bCs/>
+          <w:color w:val="000000" w:themeColor="text1"/>
+          <w:sz w:val="24"/>
+          <w:szCs w:val="24"/>
+          <w:lang w:val="fr-BE"/>
+        </w:rPr>
+        <w:t>ai_addrlen</w:t>
+      </w:r>
+      <w:proofErr w:type="spellEnd"/>
+      <w:r>
+        <w:rPr>
+          <w:color w:val="000000" w:themeColor="text1"/>
+          <w:sz w:val="24"/>
+          <w:szCs w:val="24"/>
+          <w:lang w:val="fr-BE"/>
+        </w:rPr>
+        <w:t xml:space="preserve"> est la taille de cette structure (ce que l’on passera en 3ème paramètre de</w:t>
+      </w:r>
+    </w:p>
+    <w:p>
+      <w:pPr>
+        <w:rPr>
+          <w:color w:val="000000" w:themeColor="text1"/>
+          <w:sz w:val="24"/>
+          <w:szCs w:val="24"/>
+          <w:lang w:val="fr-BE"/>
+        </w:rPr>
+      </w:pPr>
+      <w:r>
+        <w:rPr>
+          <w:color w:val="000000" w:themeColor="text1"/>
+          <w:sz w:val="24"/>
+          <w:szCs w:val="24"/>
+          <w:lang w:val="fr-BE"/>
+        </w:rPr>
+        <w:t xml:space="preserve">l’appel système </w:t>
+      </w:r>
+      <w:proofErr w:type="spellStart"/>
+      <w:r>
+        <w:rPr>
+          <w:color w:val="000000" w:themeColor="text1"/>
+          <w:sz w:val="24"/>
+          <w:szCs w:val="24"/>
+          <w:lang w:val="fr-BE"/>
+        </w:rPr>
+        <w:t>bind</w:t>
+      </w:r>
+      <w:proofErr w:type="spellEnd"/>
+      <w:r>
+        <w:rPr>
+          <w:color w:val="000000" w:themeColor="text1"/>
+          <w:sz w:val="24"/>
+          <w:szCs w:val="24"/>
+          <w:lang w:val="fr-BE"/>
+        </w:rPr>
+        <w:t>()).</w:t>
+      </w:r>
+    </w:p>
+    <w:p>
+      <w:pPr>
+        <w:rPr>
+          <w:color w:val="000000" w:themeColor="text1"/>
+          <w:sz w:val="24"/>
+          <w:szCs w:val="24"/>
+          <w:lang w:val="fr-BE"/>
+        </w:rPr>
+      </w:pPr>
+    </w:p>
+    <w:p>
+      <w:pPr>
+        <w:rPr>
+          <w:b/>
+          <w:bCs/>
+          <w:color w:val="2E74B5" w:themeColor="accent5" w:themeShade="BF"/>
+          <w:sz w:val="24"/>
+          <w:szCs w:val="24"/>
+        </w:rPr>
+      </w:pPr>
+      <w:r>
+        <w:rPr>
+          <w:b/>
+          <w:bCs/>
+          <w:color w:val="2E74B5" w:themeColor="accent5" w:themeShade="BF"/>
+          <w:sz w:val="24"/>
+          <w:szCs w:val="24"/>
+        </w:rPr>
+        <w:t xml:space="preserve">int listen(int </w:t>
+      </w:r>
+      <w:proofErr w:type="spellStart"/>
+      <w:r>
+        <w:rPr>
+          <w:b/>
+          <w:bCs/>
+          <w:color w:val="2E74B5" w:themeColor="accent5" w:themeShade="BF"/>
+          <w:sz w:val="24"/>
+          <w:szCs w:val="24"/>
+        </w:rPr>
+        <w:t>sockfd</w:t>
+      </w:r>
+      <w:proofErr w:type="spellEnd"/>
+      <w:r>
+        <w:rPr>
+          <w:b/>
+          <w:bCs/>
+          <w:color w:val="2E74B5" w:themeColor="accent5" w:themeShade="BF"/>
+          <w:sz w:val="24"/>
+          <w:szCs w:val="24"/>
+        </w:rPr>
+        <w:t>, int count);</w:t>
+      </w:r>
+    </w:p>
+    <w:p>
+      <w:pPr>
+        <w:rPr>
+          <w:color w:val="000000" w:themeColor="text1"/>
+          <w:sz w:val="24"/>
+          <w:szCs w:val="24"/>
+          <w:lang w:val="fr-BE"/>
+        </w:rPr>
+      </w:pPr>
+      <w:r>
+        <w:rPr>
+          <w:color w:val="000000" w:themeColor="text1"/>
+          <w:sz w:val="24"/>
+          <w:szCs w:val="24"/>
+          <w:lang w:val="fr-BE"/>
+        </w:rPr>
+        <w:t xml:space="preserve">• </w:t>
+      </w:r>
+      <w:r>
+        <w:rPr>
+          <w:b/>
+          <w:bCs/>
+          <w:color w:val="000000" w:themeColor="text1"/>
+          <w:sz w:val="24"/>
+          <w:szCs w:val="24"/>
+          <w:lang w:val="fr-BE"/>
+        </w:rPr>
+        <w:t>sockfd</w:t>
+      </w:r>
+      <w:r>
+        <w:rPr>
+          <w:color w:val="000000" w:themeColor="text1"/>
+          <w:sz w:val="24"/>
+          <w:szCs w:val="24"/>
+          <w:lang w:val="fr-BE"/>
+        </w:rPr>
+        <w:t xml:space="preserve"> est la socket sur laquelle on souhaite attendre des connexions</w:t>
+      </w:r>
+    </w:p>
+    <w:p>
+      <w:pPr>
+        <w:rPr>
+          <w:color w:val="000000" w:themeColor="text1"/>
+          <w:sz w:val="24"/>
+          <w:szCs w:val="24"/>
+          <w:lang w:val="fr-BE"/>
+        </w:rPr>
+      </w:pPr>
+      <w:r>
+        <w:rPr>
+          <w:color w:val="000000" w:themeColor="text1"/>
+          <w:sz w:val="24"/>
+          <w:szCs w:val="24"/>
+          <w:lang w:val="fr-BE"/>
+        </w:rPr>
+        <w:t xml:space="preserve">• </w:t>
+      </w:r>
+      <w:r>
+        <w:rPr>
+          <w:b/>
+          <w:bCs/>
+          <w:color w:val="000000" w:themeColor="text1"/>
+          <w:sz w:val="24"/>
+          <w:szCs w:val="24"/>
+          <w:lang w:val="fr-BE"/>
+        </w:rPr>
+        <w:t>count</w:t>
+      </w:r>
+      <w:r>
+        <w:rPr>
+          <w:color w:val="000000" w:themeColor="text1"/>
+          <w:sz w:val="24"/>
+          <w:szCs w:val="24"/>
+          <w:lang w:val="fr-BE"/>
+        </w:rPr>
+        <w:t xml:space="preserve"> est un paramètre qui spécifie le nombre maximum de connexions qui</w:t>
+      </w:r>
+    </w:p>
+    <w:p>
+      <w:pPr>
+        <w:rPr>
+          <w:color w:val="000000" w:themeColor="text1"/>
+          <w:sz w:val="24"/>
+          <w:szCs w:val="24"/>
+          <w:lang w:val="fr-BE"/>
+        </w:rPr>
+      </w:pPr>
+      <w:r>
+        <w:rPr>
+          <w:color w:val="000000" w:themeColor="text1"/>
+          <w:sz w:val="24"/>
+          <w:szCs w:val="24"/>
+          <w:lang w:val="fr-BE"/>
+        </w:rPr>
+        <w:t>peuvent être reçues par le serveur mais qui n’ont pas encore été prises en compte</w:t>
+      </w:r>
+    </w:p>
+    <w:p>
+      <w:pPr>
+        <w:rPr>
+          <w:color w:val="000000" w:themeColor="text1"/>
+          <w:sz w:val="24"/>
+          <w:szCs w:val="24"/>
+          <w:lang w:val="fr-BE"/>
+        </w:rPr>
+      </w:pPr>
+      <w:r>
+        <w:rPr>
+          <w:color w:val="000000" w:themeColor="text1"/>
+          <w:sz w:val="24"/>
+          <w:szCs w:val="24"/>
+          <w:lang w:val="fr-BE"/>
+        </w:rPr>
+        <w:t xml:space="preserve">par celui-ci au moyen de l’appel système </w:t>
+      </w:r>
+      <w:proofErr w:type="spellStart"/>
+      <w:r>
+        <w:rPr>
+          <w:color w:val="000000" w:themeColor="text1"/>
+          <w:sz w:val="24"/>
+          <w:szCs w:val="24"/>
+          <w:lang w:val="fr-BE"/>
+        </w:rPr>
+        <w:t>accept</w:t>
+      </w:r>
+      <w:proofErr w:type="spellEnd"/>
+      <w:r>
+        <w:rPr>
+          <w:color w:val="000000" w:themeColor="text1"/>
+          <w:sz w:val="24"/>
+          <w:szCs w:val="24"/>
+          <w:lang w:val="fr-BE"/>
+        </w:rPr>
+        <w:t>() (voir plus loin) : de telles</w:t>
+      </w:r>
+    </w:p>
+    <w:p>
+      <w:pPr>
+        <w:rPr>
+          <w:color w:val="000000" w:themeColor="text1"/>
+          <w:sz w:val="24"/>
+          <w:szCs w:val="24"/>
+          <w:lang w:val="fr-BE"/>
+        </w:rPr>
+      </w:pPr>
+      <w:r>
+        <w:rPr>
+          <w:color w:val="000000" w:themeColor="text1"/>
+          <w:sz w:val="24"/>
+          <w:szCs w:val="24"/>
+          <w:lang w:val="fr-BE"/>
+        </w:rPr>
+        <w:t>demandes sont appelées connexions pendantes et sont enfilées dans une FIFO. La</w:t>
+      </w:r>
+    </w:p>
+    <w:p>
+      <w:pPr>
+        <w:rPr>
+          <w:color w:val="000000" w:themeColor="text1"/>
+          <w:sz w:val="24"/>
+          <w:szCs w:val="24"/>
+          <w:lang w:val="fr-BE"/>
+        </w:rPr>
+      </w:pPr>
+      <w:r>
+        <w:rPr>
+          <w:color w:val="000000" w:themeColor="text1"/>
+          <w:sz w:val="24"/>
+          <w:szCs w:val="24"/>
+          <w:lang w:val="fr-BE"/>
+        </w:rPr>
+        <w:t>taille maximum de cette FIFO est fixée par la constante SOMAXCONN</w:t>
+      </w:r>
+    </w:p>
+    <w:p>
+      <w:pPr>
+        <w:rPr>
+          <w:color w:val="000000" w:themeColor="text1"/>
+          <w:sz w:val="24"/>
+          <w:szCs w:val="24"/>
+          <w:lang w:val="fr-BE"/>
+        </w:rPr>
+      </w:pPr>
+    </w:p>
+    <w:p>
+      <w:pPr>
+        <w:rPr>
+          <w:color w:val="000000" w:themeColor="text1"/>
+          <w:sz w:val="24"/>
+          <w:szCs w:val="24"/>
+          <w:lang w:val="fr-BE"/>
+        </w:rPr>
+      </w:pPr>
+      <w:r>
+        <w:rPr>
+          <w:color w:val="000000" w:themeColor="text1"/>
+          <w:sz w:val="24"/>
+          <w:szCs w:val="24"/>
+          <w:lang w:val="fr-BE"/>
+        </w:rPr>
+        <w:t>L’appel de cette fonction n’est pas bloquant et retourne</w:t>
+      </w:r>
+    </w:p>
+    <w:p>
+      <w:pPr>
+        <w:rPr>
+          <w:color w:val="000000" w:themeColor="text1"/>
+          <w:sz w:val="24"/>
+          <w:szCs w:val="24"/>
+          <w:lang w:val="fr-BE"/>
+        </w:rPr>
+      </w:pPr>
+      <w:r>
+        <w:rPr>
+          <w:color w:val="000000" w:themeColor="text1"/>
+          <w:sz w:val="24"/>
+          <w:szCs w:val="24"/>
+          <w:lang w:val="fr-BE"/>
+        </w:rPr>
+        <w:t>• 0 en cas succès</w:t>
+      </w:r>
+    </w:p>
+    <w:p>
+      <w:pPr>
+        <w:rPr>
+          <w:color w:val="000000" w:themeColor="text1"/>
+          <w:sz w:val="24"/>
+          <w:szCs w:val="24"/>
+          <w:lang w:val="fr-BE"/>
+        </w:rPr>
+      </w:pPr>
+      <w:r>
+        <w:rPr>
+          <w:color w:val="000000" w:themeColor="text1"/>
+          <w:sz w:val="24"/>
+          <w:szCs w:val="24"/>
+          <w:lang w:val="fr-BE"/>
+        </w:rPr>
+        <w:t>• -1 en cas d’erreur et ERRNO est positionné. Une valeur particulièrement</w:t>
+      </w:r>
+    </w:p>
+    <w:p>
+      <w:pPr>
+        <w:rPr>
+          <w:color w:val="000000" w:themeColor="text1"/>
+          <w:sz w:val="24"/>
+          <w:szCs w:val="24"/>
+          <w:lang w:val="fr-BE"/>
+        </w:rPr>
+      </w:pPr>
+      <w:r>
+        <w:rPr>
+          <w:color w:val="000000" w:themeColor="text1"/>
+          <w:sz w:val="24"/>
+          <w:szCs w:val="24"/>
+          <w:lang w:val="fr-BE"/>
+        </w:rPr>
+        <w:t>intéressante de ERRNO est EADDRINUSE qui signifie qu’une autre socket est déjà à</w:t>
+      </w:r>
+    </w:p>
+    <w:p>
+      <w:pPr>
+        <w:rPr>
+          <w:color w:val="000000" w:themeColor="text1"/>
+          <w:sz w:val="24"/>
+          <w:szCs w:val="24"/>
+        </w:rPr>
+      </w:pPr>
+      <w:proofErr w:type="spellStart"/>
+      <w:r>
+        <w:rPr>
+          <w:color w:val="000000" w:themeColor="text1"/>
+          <w:sz w:val="24"/>
+          <w:szCs w:val="24"/>
+        </w:rPr>
+        <w:t>l’écoute</w:t>
+      </w:r>
+      <w:proofErr w:type="spellEnd"/>
+      <w:r>
+        <w:rPr>
+          <w:color w:val="000000" w:themeColor="text1"/>
+          <w:sz w:val="24"/>
+          <w:szCs w:val="24"/>
+        </w:rPr>
+        <w:t xml:space="preserve"> sur le </w:t>
+      </w:r>
+      <w:proofErr w:type="spellStart"/>
+      <w:r>
+        <w:rPr>
+          <w:color w:val="000000" w:themeColor="text1"/>
+          <w:sz w:val="24"/>
+          <w:szCs w:val="24"/>
+        </w:rPr>
+        <w:t>même</w:t>
+      </w:r>
+      <w:proofErr w:type="spellEnd"/>
+      <w:r>
+        <w:rPr>
+          <w:color w:val="000000" w:themeColor="text1"/>
+          <w:sz w:val="24"/>
+          <w:szCs w:val="24"/>
+        </w:rPr>
+        <w:t xml:space="preserve"> port</w:t>
+      </w:r>
+    </w:p>
+    <w:p>
+      <w:pPr>
+        <w:rPr>
+          <w:color w:val="000000" w:themeColor="text1"/>
+          <w:sz w:val="24"/>
+          <w:szCs w:val="24"/>
+        </w:rPr>
+      </w:pPr>
+    </w:p>
+    <w:p>
+      <w:pPr>
+        <w:rPr>
+          <w:b/>
+          <w:bCs/>
+          <w:color w:val="000000" w:themeColor="text1"/>
+          <w:sz w:val="24"/>
+          <w:szCs w:val="24"/>
+        </w:rPr>
+      </w:pPr>
+      <w:r>
+        <w:rPr>
+          <w:b/>
+          <w:bCs/>
+          <w:color w:val="2E74B5" w:themeColor="accent5" w:themeShade="BF"/>
+          <w:sz w:val="24"/>
+          <w:szCs w:val="24"/>
+        </w:rPr>
+        <w:t xml:space="preserve">int accept(int </w:t>
+      </w:r>
+      <w:proofErr w:type="spellStart"/>
+      <w:r>
+        <w:rPr>
+          <w:b/>
+          <w:bCs/>
+          <w:color w:val="2E74B5" w:themeColor="accent5" w:themeShade="BF"/>
+          <w:sz w:val="24"/>
+          <w:szCs w:val="24"/>
+        </w:rPr>
+        <w:t>sockfd</w:t>
+      </w:r>
+      <w:proofErr w:type="spellEnd"/>
+      <w:r>
+        <w:rPr>
+          <w:b/>
+          <w:bCs/>
+          <w:color w:val="2E74B5" w:themeColor="accent5" w:themeShade="BF"/>
+          <w:sz w:val="24"/>
+          <w:szCs w:val="24"/>
+        </w:rPr>
+        <w:t xml:space="preserve">, struct </w:t>
+      </w:r>
+      <w:proofErr w:type="spellStart"/>
+      <w:r>
+        <w:rPr>
+          <w:b/>
+          <w:bCs/>
+          <w:color w:val="2E74B5" w:themeColor="accent5" w:themeShade="BF"/>
+          <w:sz w:val="24"/>
+          <w:szCs w:val="24"/>
+        </w:rPr>
+        <w:t>sockaddr</w:t>
+      </w:r>
+      <w:proofErr w:type="spellEnd"/>
+      <w:r>
+        <w:rPr>
+          <w:b/>
+          <w:bCs/>
+          <w:color w:val="2E74B5" w:themeColor="accent5" w:themeShade="BF"/>
+          <w:sz w:val="24"/>
+          <w:szCs w:val="24"/>
+        </w:rPr>
+        <w:t xml:space="preserve"> *</w:t>
+      </w:r>
+      <w:proofErr w:type="spellStart"/>
+      <w:r>
+        <w:rPr>
+          <w:b/>
+          <w:bCs/>
+          <w:color w:val="2E74B5" w:themeColor="accent5" w:themeShade="BF"/>
+          <w:sz w:val="24"/>
+          <w:szCs w:val="24"/>
+        </w:rPr>
+        <w:t>addr</w:t>
+      </w:r>
+      <w:proofErr w:type="spellEnd"/>
+      <w:r>
+        <w:rPr>
+          <w:b/>
+          <w:bCs/>
+          <w:color w:val="2E74B5" w:themeColor="accent5" w:themeShade="BF"/>
+          <w:sz w:val="24"/>
+          <w:szCs w:val="24"/>
+        </w:rPr>
+        <w:t xml:space="preserve">, </w:t>
+      </w:r>
+      <w:proofErr w:type="spellStart"/>
+      <w:r>
+        <w:rPr>
+          <w:b/>
+          <w:bCs/>
+          <w:color w:val="2E74B5" w:themeColor="accent5" w:themeShade="BF"/>
+          <w:sz w:val="24"/>
+          <w:szCs w:val="24"/>
+        </w:rPr>
+        <w:t>socklen_t</w:t>
+      </w:r>
+      <w:proofErr w:type="spellEnd"/>
+      <w:r>
+        <w:rPr>
+          <w:b/>
+          <w:bCs/>
+          <w:color w:val="2E74B5" w:themeColor="accent5" w:themeShade="BF"/>
+          <w:sz w:val="24"/>
+          <w:szCs w:val="24"/>
+        </w:rPr>
+        <w:t xml:space="preserve"> *addrlen);</w:t>
+      </w:r>
+    </w:p>
+    <w:p>
+      <w:pPr>
+        <w:rPr>
+          <w:color w:val="000000" w:themeColor="text1"/>
+          <w:sz w:val="24"/>
+          <w:szCs w:val="24"/>
+          <w:lang w:val="fr-BE"/>
+        </w:rPr>
+      </w:pPr>
+      <w:r>
+        <w:rPr>
+          <w:color w:val="000000" w:themeColor="text1"/>
+          <w:sz w:val="24"/>
+          <w:szCs w:val="24"/>
+          <w:lang w:val="fr-BE"/>
+        </w:rPr>
+        <w:t xml:space="preserve">• </w:t>
+      </w:r>
+      <w:r>
+        <w:rPr>
+          <w:b/>
+          <w:bCs/>
+          <w:color w:val="000000" w:themeColor="text1"/>
+          <w:sz w:val="24"/>
+          <w:szCs w:val="24"/>
+          <w:lang w:val="fr-BE"/>
+        </w:rPr>
+        <w:t>sockfd</w:t>
+      </w:r>
+      <w:r>
+        <w:rPr>
+          <w:color w:val="000000" w:themeColor="text1"/>
+          <w:sz w:val="24"/>
+          <w:szCs w:val="24"/>
+          <w:lang w:val="fr-BE"/>
+        </w:rPr>
+        <w:t xml:space="preserve"> est la socket sur laquelle on désire attendre une conne</w:t>
+      </w:r>
+      <w:r>
+        <w:rPr>
+          <w:color w:val="000000" w:themeColor="text1"/>
+          <w:sz w:val="24"/>
+          <w:szCs w:val="24"/>
+          <w:lang w:val="fr-BE"/>
+        </w:rPr>
+        <w:t>xion</w:t>
+      </w:r>
+    </w:p>
+    <w:p>
+      <w:pPr>
+        <w:rPr>
+          <w:color w:val="000000" w:themeColor="text1"/>
+          <w:sz w:val="24"/>
+          <w:szCs w:val="24"/>
+          <w:lang w:val="fr-BE"/>
+        </w:rPr>
+      </w:pPr>
+      <w:r>
+        <w:rPr>
+          <w:color w:val="000000" w:themeColor="text1"/>
+          <w:sz w:val="24"/>
+          <w:szCs w:val="24"/>
+          <w:lang w:val="fr-BE"/>
+        </w:rPr>
+        <w:t xml:space="preserve">• </w:t>
+      </w:r>
+      <w:proofErr w:type="spellStart"/>
+      <w:r>
+        <w:rPr>
+          <w:b/>
+          <w:bCs/>
+          <w:color w:val="000000" w:themeColor="text1"/>
+          <w:sz w:val="24"/>
+          <w:szCs w:val="24"/>
+          <w:lang w:val="fr-BE"/>
+        </w:rPr>
+        <w:t>addr</w:t>
+      </w:r>
+      <w:proofErr w:type="spellEnd"/>
+      <w:r>
+        <w:rPr>
+          <w:color w:val="000000" w:themeColor="text1"/>
+          <w:sz w:val="24"/>
+          <w:szCs w:val="24"/>
+          <w:lang w:val="fr-BE"/>
+        </w:rPr>
+        <w:t xml:space="preserve"> est un pointeur vers une structure d’adresse réseau correspondant à celle du</w:t>
+      </w:r>
+    </w:p>
+    <w:p>
+      <w:pPr>
+        <w:rPr>
+          <w:color w:val="000000" w:themeColor="text1"/>
+          <w:sz w:val="24"/>
+          <w:szCs w:val="24"/>
+          <w:lang w:val="fr-BE"/>
+        </w:rPr>
+      </w:pPr>
+      <w:r>
+        <w:rPr>
+          <w:color w:val="000000" w:themeColor="text1"/>
+          <w:sz w:val="24"/>
+          <w:szCs w:val="24"/>
+          <w:lang w:val="fr-BE"/>
+        </w:rPr>
+        <w:t xml:space="preserve">client qui vient de se connecter sur le serveur (on parle de « </w:t>
+      </w:r>
+      <w:proofErr w:type="spellStart"/>
+      <w:r>
+        <w:rPr>
+          <w:color w:val="000000" w:themeColor="text1"/>
+          <w:sz w:val="24"/>
+          <w:szCs w:val="24"/>
+          <w:lang w:val="fr-BE"/>
+        </w:rPr>
+        <w:t>peer</w:t>
+      </w:r>
+      <w:proofErr w:type="spellEnd"/>
+      <w:r>
+        <w:rPr>
+          <w:color w:val="000000" w:themeColor="text1"/>
+          <w:sz w:val="24"/>
+          <w:szCs w:val="24"/>
+          <w:lang w:val="fr-BE"/>
+        </w:rPr>
+        <w:t xml:space="preserve"> socket ») →</w:t>
+      </w:r>
+    </w:p>
+    <w:p>
+      <w:pPr>
+        <w:rPr>
+          <w:color w:val="000000" w:themeColor="text1"/>
+          <w:sz w:val="24"/>
+          <w:szCs w:val="24"/>
+          <w:lang w:val="fr-BE"/>
+        </w:rPr>
+      </w:pPr>
+      <w:r>
+        <w:rPr>
+          <w:color w:val="000000" w:themeColor="text1"/>
+          <w:sz w:val="24"/>
+          <w:szCs w:val="24"/>
+          <w:lang w:val="fr-BE"/>
+        </w:rPr>
+        <w:t>celle-ci sera remplie par la fonction au moment de l’acception de la connexion par</w:t>
+      </w:r>
+    </w:p>
+    <w:p>
+      <w:pPr>
+        <w:rPr>
+          <w:color w:val="000000" w:themeColor="text1"/>
+          <w:sz w:val="24"/>
+          <w:szCs w:val="24"/>
+          <w:lang w:val="fr-BE"/>
+        </w:rPr>
+      </w:pPr>
+      <w:r>
+        <w:rPr>
+          <w:color w:val="000000" w:themeColor="text1"/>
+          <w:sz w:val="24"/>
+          <w:szCs w:val="24"/>
+          <w:lang w:val="fr-BE"/>
+        </w:rPr>
+        <w:t>le serveur</w:t>
+      </w:r>
+    </w:p>
+    <w:p>
+      <w:pPr>
+        <w:rPr>
+          <w:color w:val="000000" w:themeColor="text1"/>
+          <w:sz w:val="24"/>
+          <w:szCs w:val="24"/>
+          <w:lang w:val="fr-BE"/>
+        </w:rPr>
+      </w:pPr>
+      <w:r>
+        <w:rPr>
+          <w:color w:val="000000" w:themeColor="text1"/>
+          <w:sz w:val="24"/>
+          <w:szCs w:val="24"/>
+          <w:lang w:val="fr-BE"/>
+        </w:rPr>
+        <w:lastRenderedPageBreak/>
+        <w:t xml:space="preserve">• </w:t>
+      </w:r>
+      <w:proofErr w:type="spellStart"/>
+      <w:r>
+        <w:rPr>
+          <w:b/>
+          <w:bCs/>
+          <w:color w:val="000000" w:themeColor="text1"/>
+          <w:sz w:val="24"/>
+          <w:szCs w:val="24"/>
+          <w:lang w:val="fr-BE"/>
+        </w:rPr>
+        <w:t>addrlen</w:t>
+      </w:r>
+      <w:proofErr w:type="spellEnd"/>
+      <w:r>
+        <w:rPr>
+          <w:color w:val="000000" w:themeColor="text1"/>
+          <w:sz w:val="24"/>
+          <w:szCs w:val="24"/>
+          <w:lang w:val="fr-BE"/>
+        </w:rPr>
+        <w:t xml:space="preserve"> est la taille de cette structure → elle est passée par adresse à la fonction</w:t>
+      </w:r>
+    </w:p>
+    <w:p>
+      <w:pPr>
+        <w:rPr>
+          <w:color w:val="000000" w:themeColor="text1"/>
+          <w:sz w:val="24"/>
+          <w:szCs w:val="24"/>
+          <w:lang w:val="fr-BE"/>
+        </w:rPr>
+      </w:pPr>
+      <w:r>
+        <w:rPr>
+          <w:color w:val="000000" w:themeColor="text1"/>
+          <w:sz w:val="24"/>
+          <w:szCs w:val="24"/>
+          <w:lang w:val="fr-BE"/>
+        </w:rPr>
+        <w:t>car elle va être initialisée par la fonction</w:t>
+      </w:r>
+    </w:p>
+    <w:p>
+      <w:pPr>
+        <w:rPr>
+          <w:color w:val="000000" w:themeColor="text1"/>
+          <w:sz w:val="24"/>
+          <w:szCs w:val="24"/>
+          <w:lang w:val="fr-BE"/>
+        </w:rPr>
+      </w:pPr>
+    </w:p>
+    <w:p>
+      <w:pPr>
+        <w:rPr>
+          <w:color w:val="000000" w:themeColor="text1"/>
+          <w:sz w:val="24"/>
+          <w:szCs w:val="24"/>
+          <w:lang w:val="fr-BE"/>
+        </w:rPr>
+      </w:pPr>
+      <w:r>
+        <w:rPr>
+          <w:color w:val="000000" w:themeColor="text1"/>
+          <w:sz w:val="24"/>
+          <w:szCs w:val="24"/>
+          <w:lang w:val="fr-BE"/>
+        </w:rPr>
+        <w:t>Cette fonction est bloquante (sauf s’il y a des connexions pendantes) jusqu’au moment</w:t>
+      </w:r>
+    </w:p>
+    <w:p>
+      <w:pPr>
+        <w:rPr>
+          <w:color w:val="000000" w:themeColor="text1"/>
+          <w:sz w:val="24"/>
+          <w:szCs w:val="24"/>
+          <w:lang w:val="fr-BE"/>
+        </w:rPr>
+      </w:pPr>
+      <w:r>
+        <w:rPr>
+          <w:color w:val="000000" w:themeColor="text1"/>
+          <w:sz w:val="24"/>
+          <w:szCs w:val="24"/>
+          <w:lang w:val="fr-BE"/>
+        </w:rPr>
+        <w:t>où un client se connecte sur le serveur (voir plus loin) et retourne</w:t>
+      </w:r>
+    </w:p>
+    <w:p>
+      <w:pPr>
+        <w:rPr>
+          <w:color w:val="000000" w:themeColor="text1"/>
+          <w:sz w:val="24"/>
+          <w:szCs w:val="24"/>
+          <w:lang w:val="fr-BE"/>
+        </w:rPr>
+      </w:pPr>
+      <w:r>
+        <w:rPr>
+          <w:color w:val="000000" w:themeColor="text1"/>
+          <w:sz w:val="24"/>
+          <w:szCs w:val="24"/>
+          <w:lang w:val="fr-BE"/>
+        </w:rPr>
+        <w:t>• -1 en cas d’erreur, mais surtout</w:t>
+      </w:r>
+    </w:p>
+    <w:p>
+      <w:pPr>
+        <w:rPr>
+          <w:color w:val="000000" w:themeColor="text1"/>
+          <w:sz w:val="24"/>
+          <w:szCs w:val="24"/>
+          <w:lang w:val="fr-BE"/>
+        </w:rPr>
+      </w:pPr>
+      <w:r>
+        <w:rPr>
+          <w:color w:val="000000" w:themeColor="text1"/>
+          <w:sz w:val="24"/>
+          <w:szCs w:val="24"/>
+          <w:lang w:val="fr-BE"/>
+        </w:rPr>
+        <w:t>• Un entier positif correspondant à une socket dupliquée → ceci a pour effet</w:t>
+      </w:r>
+    </w:p>
+    <w:p>
+      <w:pPr>
+        <w:rPr>
+          <w:color w:val="000000" w:themeColor="text1"/>
+          <w:sz w:val="24"/>
+          <w:szCs w:val="24"/>
+          <w:lang w:val="fr-BE"/>
+        </w:rPr>
+      </w:pPr>
+      <w:r>
+        <w:rPr>
+          <w:color w:val="000000" w:themeColor="text1"/>
+          <w:sz w:val="24"/>
+          <w:szCs w:val="24"/>
+          <w:lang w:val="fr-BE"/>
+        </w:rPr>
+        <w:t>d’ouvrir une nouvelle socket côté serveur, appelée socket de service, qui est mise</w:t>
+      </w:r>
+    </w:p>
+    <w:p>
+      <w:pPr>
+        <w:rPr>
+          <w:color w:val="000000" w:themeColor="text1"/>
+          <w:sz w:val="24"/>
+          <w:szCs w:val="24"/>
+          <w:lang w:val="fr-BE"/>
+        </w:rPr>
+      </w:pPr>
+      <w:r>
+        <w:rPr>
+          <w:color w:val="000000" w:themeColor="text1"/>
+          <w:sz w:val="24"/>
+          <w:szCs w:val="24"/>
+          <w:lang w:val="fr-BE"/>
+        </w:rPr>
+        <w:t>en connexion avec le client. La socket originale, appelée socket d’écoute, est</w:t>
+      </w:r>
+    </w:p>
+    <w:p>
+      <w:pPr>
+        <w:rPr>
+          <w:color w:val="000000" w:themeColor="text1"/>
+          <w:sz w:val="24"/>
+          <w:szCs w:val="24"/>
+          <w:lang w:val="fr-BE"/>
+        </w:rPr>
+      </w:pPr>
+      <w:r>
+        <w:rPr>
+          <w:color w:val="000000" w:themeColor="text1"/>
+          <w:sz w:val="24"/>
+          <w:szCs w:val="24"/>
+          <w:lang w:val="fr-BE"/>
+        </w:rPr>
+        <w:t>restée intacte et est prête à servir à nouveau pour une demande de connexion</w:t>
+      </w:r>
+    </w:p>
+    <w:p>
+      <w:pPr>
+        <w:rPr>
+          <w:color w:val="000000" w:themeColor="text1"/>
+          <w:sz w:val="24"/>
+          <w:szCs w:val="24"/>
+        </w:rPr>
+      </w:pPr>
+      <w:r>
+        <w:rPr>
+          <w:color w:val="000000" w:themeColor="text1"/>
+          <w:sz w:val="24"/>
+          <w:szCs w:val="24"/>
+        </w:rPr>
+        <w:t>(listen() + accept())</w:t>
+      </w:r>
+    </w:p>
+    <w:p>
+      <w:pPr>
+        <w:rPr>
+          <w:color w:val="000000" w:themeColor="text1"/>
+          <w:sz w:val="24"/>
+          <w:szCs w:val="24"/>
+        </w:rPr>
+      </w:pPr>
+    </w:p>
+    <w:p>
+      <w:pPr>
+        <w:rPr>
+          <w:b/>
+          <w:bCs/>
+          <w:color w:val="2E74B5" w:themeColor="accent5" w:themeShade="BF"/>
+          <w:sz w:val="24"/>
+          <w:szCs w:val="24"/>
+        </w:rPr>
+      </w:pPr>
+      <w:r>
+        <w:rPr>
+          <w:b/>
+          <w:bCs/>
+          <w:color w:val="2E74B5" w:themeColor="accent5" w:themeShade="BF"/>
+          <w:sz w:val="24"/>
+          <w:szCs w:val="24"/>
+        </w:rPr>
+        <w:t xml:space="preserve">int connect(int </w:t>
+      </w:r>
+      <w:proofErr w:type="spellStart"/>
+      <w:r>
+        <w:rPr>
+          <w:b/>
+          <w:bCs/>
+          <w:color w:val="2E74B5" w:themeColor="accent5" w:themeShade="BF"/>
+          <w:sz w:val="24"/>
+          <w:szCs w:val="24"/>
+        </w:rPr>
+        <w:t>sockfd</w:t>
+      </w:r>
+      <w:proofErr w:type="spellEnd"/>
+      <w:r>
+        <w:rPr>
+          <w:b/>
+          <w:bCs/>
+          <w:color w:val="2E74B5" w:themeColor="accent5" w:themeShade="BF"/>
+          <w:sz w:val="24"/>
+          <w:szCs w:val="24"/>
+        </w:rPr>
+        <w:t xml:space="preserve">, </w:t>
+      </w:r>
+      <w:proofErr w:type="spellStart"/>
+      <w:r>
+        <w:rPr>
+          <w:b/>
+          <w:bCs/>
+          <w:color w:val="2E74B5" w:themeColor="accent5" w:themeShade="BF"/>
+          <w:sz w:val="24"/>
+          <w:szCs w:val="24"/>
+        </w:rPr>
+        <w:t>const</w:t>
+      </w:r>
+      <w:proofErr w:type="spellEnd"/>
+      <w:r>
+        <w:rPr>
+          <w:b/>
+          <w:bCs/>
+          <w:color w:val="2E74B5" w:themeColor="accent5" w:themeShade="BF"/>
+          <w:sz w:val="24"/>
+          <w:szCs w:val="24"/>
+        </w:rPr>
+        <w:t xml:space="preserve"> struct </w:t>
+      </w:r>
+      <w:proofErr w:type="spellStart"/>
+      <w:r>
+        <w:rPr>
+          <w:b/>
+          <w:bCs/>
+          <w:color w:val="2E74B5" w:themeColor="accent5" w:themeShade="BF"/>
+          <w:sz w:val="24"/>
+          <w:szCs w:val="24"/>
+        </w:rPr>
+        <w:t>sockaddr</w:t>
+      </w:r>
+      <w:proofErr w:type="spellEnd"/>
+      <w:r>
+        <w:rPr>
+          <w:b/>
+          <w:bCs/>
+          <w:color w:val="2E74B5" w:themeColor="accent5" w:themeShade="BF"/>
+          <w:sz w:val="24"/>
+          <w:szCs w:val="24"/>
+        </w:rPr>
+        <w:t xml:space="preserve"> *</w:t>
+      </w:r>
+      <w:proofErr w:type="spellStart"/>
+      <w:r>
+        <w:rPr>
+          <w:b/>
+          <w:bCs/>
+          <w:color w:val="2E74B5" w:themeColor="accent5" w:themeShade="BF"/>
+          <w:sz w:val="24"/>
+          <w:szCs w:val="24"/>
+        </w:rPr>
+        <w:t>addr</w:t>
+      </w:r>
+      <w:proofErr w:type="spellEnd"/>
+      <w:r>
+        <w:rPr>
+          <w:b/>
+          <w:bCs/>
+          <w:color w:val="2E74B5" w:themeColor="accent5" w:themeShade="BF"/>
+          <w:sz w:val="24"/>
+          <w:szCs w:val="24"/>
+        </w:rPr>
+        <w:t xml:space="preserve">, </w:t>
+      </w:r>
+      <w:proofErr w:type="spellStart"/>
+      <w:r>
+        <w:rPr>
+          <w:b/>
+          <w:bCs/>
+          <w:color w:val="2E74B5" w:themeColor="accent5" w:themeShade="BF"/>
+          <w:sz w:val="24"/>
+          <w:szCs w:val="24"/>
+        </w:rPr>
+        <w:t>socklen_t</w:t>
+      </w:r>
+      <w:proofErr w:type="spellEnd"/>
+      <w:r>
+        <w:rPr>
+          <w:b/>
+          <w:bCs/>
+          <w:color w:val="2E74B5" w:themeColor="accent5" w:themeShade="BF"/>
+          <w:sz w:val="24"/>
+          <w:szCs w:val="24"/>
+        </w:rPr>
+        <w:t xml:space="preserve"> addrlen);</w:t>
+      </w:r>
+    </w:p>
+    <w:p>
+      <w:pPr>
+        <w:rPr>
+          <w:color w:val="000000" w:themeColor="text1"/>
+          <w:sz w:val="24"/>
+          <w:szCs w:val="24"/>
+          <w:lang w:val="fr-BE"/>
+        </w:rPr>
+      </w:pPr>
+      <w:r>
+        <w:rPr>
+          <w:color w:val="000000" w:themeColor="text1"/>
+          <w:sz w:val="24"/>
+          <w:szCs w:val="24"/>
+          <w:lang w:val="fr-BE"/>
+        </w:rPr>
+        <w:t xml:space="preserve">• </w:t>
+      </w:r>
+      <w:r>
+        <w:rPr>
+          <w:b/>
+          <w:bCs/>
+          <w:color w:val="000000" w:themeColor="text1"/>
+          <w:sz w:val="24"/>
+          <w:szCs w:val="24"/>
+          <w:lang w:val="fr-BE"/>
+        </w:rPr>
+        <w:t>sockfd</w:t>
+      </w:r>
+      <w:r>
+        <w:rPr>
+          <w:color w:val="000000" w:themeColor="text1"/>
+          <w:sz w:val="24"/>
+          <w:szCs w:val="24"/>
+          <w:lang w:val="fr-BE"/>
+        </w:rPr>
+        <w:t xml:space="preserve"> est une socket créée grâce à l’appel de socket() et qui sera associée à la</w:t>
+      </w:r>
+    </w:p>
+    <w:p>
+      <w:pPr>
+        <w:rPr>
+          <w:color w:val="000000" w:themeColor="text1"/>
+          <w:sz w:val="24"/>
+          <w:szCs w:val="24"/>
+          <w:lang w:val="fr-BE"/>
+        </w:rPr>
+      </w:pPr>
+      <w:r>
+        <w:rPr>
+          <w:color w:val="000000" w:themeColor="text1"/>
+          <w:sz w:val="24"/>
+          <w:szCs w:val="24"/>
+          <w:lang w:val="fr-BE"/>
+        </w:rPr>
+        <w:t>future connexion avec notre processus serveur</w:t>
+      </w:r>
+    </w:p>
+    <w:p>
+      <w:pPr>
+        <w:rPr>
+          <w:color w:val="000000" w:themeColor="text1"/>
+          <w:sz w:val="24"/>
+          <w:szCs w:val="24"/>
+          <w:lang w:val="fr-BE"/>
+        </w:rPr>
+      </w:pPr>
+      <w:r>
+        <w:rPr>
+          <w:color w:val="000000" w:themeColor="text1"/>
+          <w:sz w:val="24"/>
+          <w:szCs w:val="24"/>
+          <w:lang w:val="fr-BE"/>
+        </w:rPr>
+        <w:t xml:space="preserve">• </w:t>
+      </w:r>
+      <w:proofErr w:type="spellStart"/>
+      <w:r>
+        <w:rPr>
+          <w:b/>
+          <w:bCs/>
+          <w:color w:val="000000" w:themeColor="text1"/>
+          <w:sz w:val="24"/>
+          <w:szCs w:val="24"/>
+          <w:lang w:val="fr-BE"/>
+        </w:rPr>
+        <w:t>addr</w:t>
+      </w:r>
+      <w:proofErr w:type="spellEnd"/>
+      <w:r>
+        <w:rPr>
+          <w:color w:val="000000" w:themeColor="text1"/>
+          <w:sz w:val="24"/>
+          <w:szCs w:val="24"/>
+          <w:lang w:val="fr-BE"/>
+        </w:rPr>
+        <w:t xml:space="preserve"> est l’adresse d’une structure contenant l’adresse réseau du processus serveur</w:t>
+      </w:r>
+    </w:p>
+    <w:p>
+      <w:pPr>
+        <w:rPr>
+          <w:color w:val="000000" w:themeColor="text1"/>
+          <w:sz w:val="24"/>
+          <w:szCs w:val="24"/>
+          <w:lang w:val="fr-BE"/>
+        </w:rPr>
+      </w:pPr>
+      <w:r>
+        <w:rPr>
+          <w:color w:val="000000" w:themeColor="text1"/>
+          <w:sz w:val="24"/>
+          <w:szCs w:val="24"/>
+          <w:lang w:val="fr-BE"/>
+        </w:rPr>
+        <w:t>que l’on désire contacter</w:t>
+      </w:r>
+    </w:p>
+    <w:p>
+      <w:pPr>
+        <w:rPr>
+          <w:color w:val="000000" w:themeColor="text1"/>
+          <w:sz w:val="24"/>
+          <w:szCs w:val="24"/>
+          <w:lang w:val="fr-BE"/>
+        </w:rPr>
+      </w:pPr>
+      <w:r>
+        <w:rPr>
+          <w:color w:val="000000" w:themeColor="text1"/>
+          <w:sz w:val="24"/>
+          <w:szCs w:val="24"/>
+          <w:lang w:val="fr-BE"/>
+        </w:rPr>
+        <w:t xml:space="preserve">• </w:t>
+      </w:r>
+      <w:proofErr w:type="spellStart"/>
+      <w:r>
+        <w:rPr>
+          <w:b/>
+          <w:bCs/>
+          <w:color w:val="000000" w:themeColor="text1"/>
+          <w:sz w:val="24"/>
+          <w:szCs w:val="24"/>
+          <w:lang w:val="fr-BE"/>
+        </w:rPr>
+        <w:t>addrlen</w:t>
+      </w:r>
+      <w:proofErr w:type="spellEnd"/>
+      <w:r>
+        <w:rPr>
+          <w:color w:val="000000" w:themeColor="text1"/>
+          <w:sz w:val="24"/>
+          <w:szCs w:val="24"/>
+          <w:lang w:val="fr-BE"/>
+        </w:rPr>
+        <w:t xml:space="preserve"> est la taille de cette structure</w:t>
+      </w:r>
+    </w:p>
+    <w:p>
+      <w:pPr>
+        <w:rPr>
+          <w:color w:val="000000" w:themeColor="text1"/>
+          <w:sz w:val="24"/>
+          <w:szCs w:val="24"/>
+          <w:lang w:val="fr-BE"/>
+        </w:rPr>
+      </w:pPr>
+    </w:p>
+    <w:p>
+      <w:pPr>
+        <w:rPr>
+          <w:color w:val="000000" w:themeColor="text1"/>
+          <w:sz w:val="24"/>
+          <w:szCs w:val="24"/>
+          <w:lang w:val="fr-BE"/>
+        </w:rPr>
+      </w:pPr>
+      <w:r>
+        <w:rPr>
+          <w:color w:val="000000" w:themeColor="text1"/>
+          <w:sz w:val="24"/>
+          <w:szCs w:val="24"/>
+          <w:lang w:val="fr-BE"/>
+        </w:rPr>
+        <w:t>Si tout s’est bien passé,</w:t>
+      </w:r>
+    </w:p>
+    <w:p>
+      <w:pPr>
+        <w:rPr>
+          <w:color w:val="000000" w:themeColor="text1"/>
+          <w:sz w:val="24"/>
+          <w:szCs w:val="24"/>
+          <w:lang w:val="fr-BE"/>
+        </w:rPr>
+      </w:pPr>
+      <w:r>
+        <w:rPr>
+          <w:color w:val="000000" w:themeColor="text1"/>
+          <w:sz w:val="24"/>
+          <w:szCs w:val="24"/>
+          <w:lang w:val="fr-BE"/>
+        </w:rPr>
+        <w:t>• le retour de la fonction est 0</w:t>
+      </w:r>
+    </w:p>
+    <w:p>
+      <w:pPr>
+        <w:rPr>
+          <w:color w:val="000000" w:themeColor="text1"/>
+          <w:sz w:val="24"/>
+          <w:szCs w:val="24"/>
+          <w:lang w:val="fr-BE"/>
+        </w:rPr>
+      </w:pPr>
+      <w:r>
+        <w:rPr>
+          <w:color w:val="000000" w:themeColor="text1"/>
+          <w:sz w:val="24"/>
+          <w:szCs w:val="24"/>
+          <w:lang w:val="fr-BE"/>
+        </w:rPr>
+        <w:t xml:space="preserve">• si aucun </w:t>
+      </w:r>
+      <w:proofErr w:type="spellStart"/>
+      <w:r>
+        <w:rPr>
+          <w:color w:val="000000" w:themeColor="text1"/>
+          <w:sz w:val="24"/>
+          <w:szCs w:val="24"/>
+          <w:lang w:val="fr-BE"/>
+        </w:rPr>
+        <w:t>bind</w:t>
+      </w:r>
+      <w:proofErr w:type="spellEnd"/>
+      <w:r>
+        <w:rPr>
+          <w:color w:val="000000" w:themeColor="text1"/>
+          <w:sz w:val="24"/>
+          <w:szCs w:val="24"/>
+          <w:lang w:val="fr-BE"/>
+        </w:rPr>
+        <w:t>() n’a été réalisé par le processus appelant (notre client), le système</w:t>
+      </w:r>
+    </w:p>
+    <w:p>
+      <w:pPr>
+        <w:rPr>
+          <w:color w:val="000000" w:themeColor="text1"/>
+          <w:sz w:val="24"/>
+          <w:szCs w:val="24"/>
+          <w:lang w:val="fr-BE"/>
+        </w:rPr>
+      </w:pPr>
+      <w:r>
+        <w:rPr>
+          <w:color w:val="000000" w:themeColor="text1"/>
+          <w:sz w:val="24"/>
+          <w:szCs w:val="24"/>
+          <w:lang w:val="fr-BE"/>
+        </w:rPr>
+        <w:t>attribue automatiquement un port local à la socket désignée par sockfd</w:t>
+      </w:r>
+    </w:p>
+    <w:p>
+      <w:pPr>
+        <w:rPr>
+          <w:color w:val="000000" w:themeColor="text1"/>
+          <w:sz w:val="24"/>
+          <w:szCs w:val="24"/>
+          <w:lang w:val="fr-BE"/>
+        </w:rPr>
+      </w:pPr>
+      <w:r>
+        <w:rPr>
+          <w:color w:val="000000" w:themeColor="text1"/>
+          <w:sz w:val="24"/>
+          <w:szCs w:val="24"/>
+          <w:lang w:val="fr-BE"/>
+        </w:rPr>
+        <w:t>• la communication est établie avec le processus serveur dont l’appel système</w:t>
+      </w:r>
+    </w:p>
+    <w:p>
+      <w:pPr>
+        <w:rPr>
+          <w:color w:val="000000" w:themeColor="text1"/>
+          <w:sz w:val="24"/>
+          <w:szCs w:val="24"/>
+          <w:lang w:val="fr-BE"/>
+        </w:rPr>
+      </w:pPr>
+      <w:proofErr w:type="spellStart"/>
+      <w:r>
+        <w:rPr>
+          <w:color w:val="000000" w:themeColor="text1"/>
+          <w:sz w:val="24"/>
+          <w:szCs w:val="24"/>
+          <w:lang w:val="fr-BE"/>
+        </w:rPr>
+        <w:t>accept</w:t>
+      </w:r>
+      <w:proofErr w:type="spellEnd"/>
+      <w:r>
+        <w:rPr>
+          <w:color w:val="000000" w:themeColor="text1"/>
+          <w:sz w:val="24"/>
+          <w:szCs w:val="24"/>
+          <w:lang w:val="fr-BE"/>
+        </w:rPr>
+        <w:t>() s’est débloqué (voir plus haut)</w:t>
+      </w:r>
+    </w:p>
+    <w:p>
+      <w:pPr>
+        <w:rPr>
+          <w:color w:val="000000" w:themeColor="text1"/>
+          <w:sz w:val="24"/>
+          <w:szCs w:val="24"/>
+          <w:lang w:val="fr-BE"/>
+        </w:rPr>
+      </w:pPr>
+      <w:r>
+        <w:rPr>
+          <w:color w:val="000000" w:themeColor="text1"/>
+          <w:sz w:val="24"/>
+          <w:szCs w:val="24"/>
+          <w:lang w:val="fr-BE"/>
+        </w:rPr>
+        <w:t>En cas d’erreur la fonction retourne -1.</w:t>
+      </w:r>
+    </w:p>
+    <w:p>
+      <w:pPr>
+        <w:rPr>
+          <w:color w:val="000000" w:themeColor="text1"/>
+          <w:sz w:val="24"/>
+          <w:szCs w:val="24"/>
+          <w:lang w:val="fr-BE"/>
+        </w:rPr>
+      </w:pPr>
+    </w:p>
+    <w:p>
+      <w:pPr>
+        <w:rPr>
+          <w:b/>
+          <w:bCs/>
+          <w:color w:val="2E74B5" w:themeColor="accent5" w:themeShade="BF"/>
+          <w:sz w:val="24"/>
+          <w:szCs w:val="24"/>
+        </w:rPr>
+      </w:pPr>
+    </w:p>
+    <w:p>
+      <w:pPr>
+        <w:rPr>
+          <w:b/>
+          <w:bCs/>
+          <w:color w:val="2E74B5" w:themeColor="accent5" w:themeShade="BF"/>
+          <w:sz w:val="24"/>
+          <w:szCs w:val="24"/>
+        </w:rPr>
+      </w:pPr>
+    </w:p>
+    <w:p>
+      <w:pPr>
+        <w:rPr>
+          <w:b/>
+          <w:bCs/>
+          <w:color w:val="2E74B5" w:themeColor="accent5" w:themeShade="BF"/>
+          <w:sz w:val="24"/>
+          <w:szCs w:val="24"/>
+        </w:rPr>
+      </w:pPr>
+      <w:proofErr w:type="spellStart"/>
+      <w:r>
+        <w:rPr>
+          <w:b/>
+          <w:bCs/>
+          <w:color w:val="2E74B5" w:themeColor="accent5" w:themeShade="BF"/>
+          <w:sz w:val="24"/>
+          <w:szCs w:val="24"/>
+        </w:rPr>
+        <w:lastRenderedPageBreak/>
+        <w:t>ssize_t</w:t>
+      </w:r>
+      <w:proofErr w:type="spellEnd"/>
+      <w:r>
+        <w:rPr>
+          <w:b/>
+          <w:bCs/>
+          <w:color w:val="2E74B5" w:themeColor="accent5" w:themeShade="BF"/>
+          <w:sz w:val="24"/>
+          <w:szCs w:val="24"/>
+        </w:rPr>
+        <w:t xml:space="preserve"> write(int </w:t>
+      </w:r>
+      <w:proofErr w:type="spellStart"/>
+      <w:r>
+        <w:rPr>
+          <w:b/>
+          <w:bCs/>
+          <w:color w:val="2E74B5" w:themeColor="accent5" w:themeShade="BF"/>
+          <w:sz w:val="24"/>
+          <w:szCs w:val="24"/>
+        </w:rPr>
+        <w:t>fd</w:t>
+      </w:r>
+      <w:proofErr w:type="spellEnd"/>
+      <w:r>
+        <w:rPr>
+          <w:b/>
+          <w:bCs/>
+          <w:color w:val="2E74B5" w:themeColor="accent5" w:themeShade="BF"/>
+          <w:sz w:val="24"/>
+          <w:szCs w:val="24"/>
+        </w:rPr>
+        <w:t xml:space="preserve">, </w:t>
+      </w:r>
+      <w:proofErr w:type="spellStart"/>
+      <w:r>
+        <w:rPr>
+          <w:b/>
+          <w:bCs/>
+          <w:color w:val="2E74B5" w:themeColor="accent5" w:themeShade="BF"/>
+          <w:sz w:val="24"/>
+          <w:szCs w:val="24"/>
+        </w:rPr>
+        <w:t>const</w:t>
+      </w:r>
+      <w:proofErr w:type="spellEnd"/>
+      <w:r>
+        <w:rPr>
+          <w:b/>
+          <w:bCs/>
+          <w:color w:val="2E74B5" w:themeColor="accent5" w:themeShade="BF"/>
+          <w:sz w:val="24"/>
+          <w:szCs w:val="24"/>
+        </w:rPr>
+        <w:t xml:space="preserve"> void *</w:t>
+      </w:r>
+      <w:proofErr w:type="spellStart"/>
+      <w:r>
+        <w:rPr>
+          <w:b/>
+          <w:bCs/>
+          <w:color w:val="2E74B5" w:themeColor="accent5" w:themeShade="BF"/>
+          <w:sz w:val="24"/>
+          <w:szCs w:val="24"/>
+        </w:rPr>
+        <w:t>buf</w:t>
+      </w:r>
+      <w:proofErr w:type="spellEnd"/>
+      <w:r>
+        <w:rPr>
+          <w:b/>
+          <w:bCs/>
+          <w:color w:val="2E74B5" w:themeColor="accent5" w:themeShade="BF"/>
+          <w:sz w:val="24"/>
+          <w:szCs w:val="24"/>
+        </w:rPr>
+        <w:t xml:space="preserve">, </w:t>
+      </w:r>
+      <w:proofErr w:type="spellStart"/>
+      <w:r>
+        <w:rPr>
+          <w:b/>
+          <w:bCs/>
+          <w:color w:val="2E74B5" w:themeColor="accent5" w:themeShade="BF"/>
+          <w:sz w:val="24"/>
+          <w:szCs w:val="24"/>
+        </w:rPr>
+        <w:t>size_t</w:t>
+      </w:r>
+      <w:proofErr w:type="spellEnd"/>
+      <w:r>
+        <w:rPr>
+          <w:b/>
+          <w:bCs/>
+          <w:color w:val="2E74B5" w:themeColor="accent5" w:themeShade="BF"/>
+          <w:sz w:val="24"/>
+          <w:szCs w:val="24"/>
+        </w:rPr>
+        <w:t xml:space="preserve"> count);</w:t>
+      </w:r>
+    </w:p>
+    <w:p>
+      <w:pPr>
+        <w:rPr>
+          <w:b/>
+          <w:bCs/>
+          <w:color w:val="2E74B5" w:themeColor="accent5" w:themeShade="BF"/>
+          <w:sz w:val="24"/>
+          <w:szCs w:val="24"/>
+        </w:rPr>
+      </w:pPr>
+      <w:proofErr w:type="spellStart"/>
+      <w:r>
+        <w:rPr>
+          <w:b/>
+          <w:bCs/>
+          <w:color w:val="2E74B5" w:themeColor="accent5" w:themeShade="BF"/>
+          <w:sz w:val="24"/>
+          <w:szCs w:val="24"/>
+        </w:rPr>
+        <w:t>ssize_t</w:t>
+      </w:r>
+      <w:proofErr w:type="spellEnd"/>
+      <w:r>
+        <w:rPr>
+          <w:b/>
+          <w:bCs/>
+          <w:color w:val="2E74B5" w:themeColor="accent5" w:themeShade="BF"/>
+          <w:sz w:val="24"/>
+          <w:szCs w:val="24"/>
+        </w:rPr>
+        <w:t xml:space="preserve"> read(int </w:t>
+      </w:r>
+      <w:proofErr w:type="spellStart"/>
+      <w:r>
+        <w:rPr>
+          <w:b/>
+          <w:bCs/>
+          <w:color w:val="2E74B5" w:themeColor="accent5" w:themeShade="BF"/>
+          <w:sz w:val="24"/>
+          <w:szCs w:val="24"/>
+        </w:rPr>
+        <w:t>fd</w:t>
+      </w:r>
+      <w:proofErr w:type="spellEnd"/>
+      <w:r>
+        <w:rPr>
+          <w:b/>
+          <w:bCs/>
+          <w:color w:val="2E74B5" w:themeColor="accent5" w:themeShade="BF"/>
+          <w:sz w:val="24"/>
+          <w:szCs w:val="24"/>
+        </w:rPr>
+        <w:t>, void *</w:t>
+      </w:r>
+      <w:proofErr w:type="spellStart"/>
+      <w:r>
+        <w:rPr>
+          <w:b/>
+          <w:bCs/>
+          <w:color w:val="2E74B5" w:themeColor="accent5" w:themeShade="BF"/>
+          <w:sz w:val="24"/>
+          <w:szCs w:val="24"/>
+        </w:rPr>
+        <w:t>buf</w:t>
+      </w:r>
+      <w:proofErr w:type="spellEnd"/>
+      <w:r>
+        <w:rPr>
+          <w:b/>
+          <w:bCs/>
+          <w:color w:val="2E74B5" w:themeColor="accent5" w:themeShade="BF"/>
+          <w:sz w:val="24"/>
+          <w:szCs w:val="24"/>
+        </w:rPr>
+        <w:t xml:space="preserve">, </w:t>
+      </w:r>
+      <w:proofErr w:type="spellStart"/>
+      <w:r>
+        <w:rPr>
+          <w:b/>
+          <w:bCs/>
+          <w:color w:val="2E74B5" w:themeColor="accent5" w:themeShade="BF"/>
+          <w:sz w:val="24"/>
+          <w:szCs w:val="24"/>
+        </w:rPr>
+        <w:t>size_t</w:t>
+      </w:r>
+      <w:proofErr w:type="spellEnd"/>
+      <w:r>
+        <w:rPr>
+          <w:b/>
+          <w:bCs/>
+          <w:color w:val="2E74B5" w:themeColor="accent5" w:themeShade="BF"/>
+          <w:sz w:val="24"/>
+          <w:szCs w:val="24"/>
+        </w:rPr>
+        <w:t xml:space="preserve"> count);</w:t>
+      </w:r>
+    </w:p>
+    <w:p>
+      <w:pPr>
+        <w:rPr>
+          <w:color w:val="000000" w:themeColor="text1"/>
+          <w:sz w:val="24"/>
+          <w:szCs w:val="24"/>
+          <w:lang w:val="fr-BE"/>
+        </w:rPr>
+      </w:pPr>
+      <w:r>
+        <w:rPr>
+          <w:color w:val="000000" w:themeColor="text1"/>
+          <w:sz w:val="24"/>
+          <w:szCs w:val="24"/>
+          <w:lang w:val="fr-BE"/>
+        </w:rPr>
+        <w:t xml:space="preserve">• </w:t>
+      </w:r>
+      <w:proofErr w:type="spellStart"/>
+      <w:r>
+        <w:rPr>
+          <w:b/>
+          <w:bCs/>
+          <w:color w:val="000000" w:themeColor="text1"/>
+          <w:sz w:val="24"/>
+          <w:szCs w:val="24"/>
+          <w:lang w:val="fr-BE"/>
+        </w:rPr>
+        <w:t>fd</w:t>
+      </w:r>
+      <w:proofErr w:type="spellEnd"/>
+      <w:r>
+        <w:rPr>
+          <w:color w:val="000000" w:themeColor="text1"/>
+          <w:sz w:val="24"/>
+          <w:szCs w:val="24"/>
+          <w:lang w:val="fr-BE"/>
+        </w:rPr>
+        <w:t xml:space="preserve"> est le descripteur de la socket de service du client ou du serveur</w:t>
+      </w:r>
+    </w:p>
+    <w:p>
+      <w:pPr>
+        <w:rPr>
+          <w:color w:val="000000" w:themeColor="text1"/>
+          <w:sz w:val="24"/>
+          <w:szCs w:val="24"/>
+          <w:lang w:val="fr-BE"/>
+        </w:rPr>
+      </w:pPr>
+      <w:r>
+        <w:rPr>
+          <w:color w:val="000000" w:themeColor="text1"/>
+          <w:sz w:val="24"/>
+          <w:szCs w:val="24"/>
+          <w:lang w:val="fr-BE"/>
+        </w:rPr>
+        <w:t xml:space="preserve">• </w:t>
+      </w:r>
+      <w:proofErr w:type="spellStart"/>
+      <w:r>
+        <w:rPr>
+          <w:b/>
+          <w:bCs/>
+          <w:color w:val="000000" w:themeColor="text1"/>
+          <w:sz w:val="24"/>
+          <w:szCs w:val="24"/>
+          <w:lang w:val="fr-BE"/>
+        </w:rPr>
+        <w:t>buf</w:t>
+      </w:r>
+      <w:proofErr w:type="spellEnd"/>
+      <w:r>
+        <w:rPr>
+          <w:color w:val="000000" w:themeColor="text1"/>
+          <w:sz w:val="24"/>
+          <w:szCs w:val="24"/>
+          <w:lang w:val="fr-BE"/>
+        </w:rPr>
+        <w:t xml:space="preserve"> a le même rôle que dans les appels système </w:t>
+      </w:r>
+      <w:proofErr w:type="spellStart"/>
+      <w:r>
+        <w:rPr>
+          <w:color w:val="000000" w:themeColor="text1"/>
+          <w:sz w:val="24"/>
+          <w:szCs w:val="24"/>
+          <w:lang w:val="fr-BE"/>
+        </w:rPr>
+        <w:t>send</w:t>
+      </w:r>
+      <w:proofErr w:type="spellEnd"/>
+      <w:r>
+        <w:rPr>
+          <w:color w:val="000000" w:themeColor="text1"/>
+          <w:sz w:val="24"/>
+          <w:szCs w:val="24"/>
+          <w:lang w:val="fr-BE"/>
+        </w:rPr>
+        <w:t xml:space="preserve">() et </w:t>
+      </w:r>
+      <w:proofErr w:type="spellStart"/>
+      <w:r>
+        <w:rPr>
+          <w:color w:val="000000" w:themeColor="text1"/>
+          <w:sz w:val="24"/>
+          <w:szCs w:val="24"/>
+          <w:lang w:val="fr-BE"/>
+        </w:rPr>
+        <w:t>recv</w:t>
+      </w:r>
+      <w:proofErr w:type="spellEnd"/>
+      <w:r>
+        <w:rPr>
+          <w:color w:val="000000" w:themeColor="text1"/>
+          <w:sz w:val="24"/>
+          <w:szCs w:val="24"/>
+          <w:lang w:val="fr-BE"/>
+        </w:rPr>
+        <w:t>()</w:t>
+      </w:r>
+    </w:p>
+    <w:p>
+      <w:pPr>
+        <w:rPr>
+          <w:color w:val="000000" w:themeColor="text1"/>
+          <w:sz w:val="24"/>
+          <w:szCs w:val="24"/>
+          <w:lang w:val="fr-BE"/>
+        </w:rPr>
+      </w:pPr>
+      <w:r>
+        <w:rPr>
+          <w:color w:val="000000" w:themeColor="text1"/>
+          <w:sz w:val="24"/>
+          <w:szCs w:val="24"/>
+          <w:lang w:val="fr-BE"/>
+        </w:rPr>
+        <w:t xml:space="preserve">• </w:t>
+      </w:r>
+      <w:r>
+        <w:rPr>
+          <w:b/>
+          <w:bCs/>
+          <w:color w:val="000000" w:themeColor="text1"/>
+          <w:sz w:val="24"/>
+          <w:szCs w:val="24"/>
+          <w:lang w:val="fr-BE"/>
+        </w:rPr>
+        <w:t>count</w:t>
+      </w:r>
+      <w:r>
+        <w:rPr>
+          <w:color w:val="000000" w:themeColor="text1"/>
+          <w:sz w:val="24"/>
+          <w:szCs w:val="24"/>
+          <w:lang w:val="fr-BE"/>
+        </w:rPr>
+        <w:t xml:space="preserve"> à le même rôle que </w:t>
+      </w:r>
+      <w:proofErr w:type="spellStart"/>
+      <w:r>
+        <w:rPr>
+          <w:color w:val="000000" w:themeColor="text1"/>
+          <w:sz w:val="24"/>
+          <w:szCs w:val="24"/>
+          <w:lang w:val="fr-BE"/>
+        </w:rPr>
+        <w:t>len</w:t>
+      </w:r>
+      <w:proofErr w:type="spellEnd"/>
+      <w:r>
+        <w:rPr>
+          <w:color w:val="000000" w:themeColor="text1"/>
+          <w:sz w:val="24"/>
+          <w:szCs w:val="24"/>
+          <w:lang w:val="fr-BE"/>
+        </w:rPr>
+        <w:t xml:space="preserve"> dans les appels système </w:t>
+      </w:r>
+      <w:proofErr w:type="spellStart"/>
+      <w:r>
+        <w:rPr>
+          <w:color w:val="000000" w:themeColor="text1"/>
+          <w:sz w:val="24"/>
+          <w:szCs w:val="24"/>
+          <w:lang w:val="fr-BE"/>
+        </w:rPr>
+        <w:t>send</w:t>
+      </w:r>
+      <w:proofErr w:type="spellEnd"/>
+      <w:r>
+        <w:rPr>
+          <w:color w:val="000000" w:themeColor="text1"/>
+          <w:sz w:val="24"/>
+          <w:szCs w:val="24"/>
+          <w:lang w:val="fr-BE"/>
+        </w:rPr>
+        <w:t xml:space="preserve">() et </w:t>
+      </w:r>
+      <w:proofErr w:type="spellStart"/>
+      <w:r>
+        <w:rPr>
+          <w:color w:val="000000" w:themeColor="text1"/>
+          <w:sz w:val="24"/>
+          <w:szCs w:val="24"/>
+          <w:lang w:val="fr-BE"/>
+        </w:rPr>
+        <w:t>recv</w:t>
+      </w:r>
+      <w:proofErr w:type="spellEnd"/>
+      <w:r>
+        <w:rPr>
+          <w:color w:val="000000" w:themeColor="text1"/>
+          <w:sz w:val="24"/>
+          <w:szCs w:val="24"/>
+          <w:lang w:val="fr-BE"/>
+        </w:rPr>
+        <w:t>()</w:t>
+      </w:r>
+    </w:p>
+    <w:p>
+      <w:pPr>
+        <w:rPr>
+          <w:color w:val="000000" w:themeColor="text1"/>
+          <w:sz w:val="24"/>
+          <w:szCs w:val="24"/>
+          <w:lang w:val="fr-BE"/>
+        </w:rPr>
+      </w:pPr>
+    </w:p>
+    <w:p>
+      <w:pPr>
+        <w:rPr>
+          <w:b/>
+          <w:bCs/>
+          <w:color w:val="2E74B5" w:themeColor="accent5" w:themeShade="BF"/>
+          <w:sz w:val="24"/>
+          <w:szCs w:val="24"/>
+          <w:lang w:val="fr-BE"/>
+        </w:rPr>
+      </w:pPr>
+      <w:proofErr w:type="spellStart"/>
+      <w:r>
+        <w:rPr>
+          <w:b/>
+          <w:bCs/>
+          <w:color w:val="2E74B5" w:themeColor="accent5" w:themeShade="BF"/>
+          <w:sz w:val="24"/>
+          <w:szCs w:val="24"/>
+          <w:lang w:val="fr-BE"/>
+        </w:rPr>
+        <w:t>int</w:t>
+      </w:r>
+      <w:proofErr w:type="spellEnd"/>
+      <w:r>
+        <w:rPr>
+          <w:b/>
+          <w:bCs/>
+          <w:color w:val="2E74B5" w:themeColor="accent5" w:themeShade="BF"/>
+          <w:sz w:val="24"/>
+          <w:szCs w:val="24"/>
+          <w:lang w:val="fr-BE"/>
+        </w:rPr>
+        <w:t xml:space="preserve"> close(</w:t>
+      </w:r>
+      <w:proofErr w:type="spellStart"/>
+      <w:r>
+        <w:rPr>
+          <w:b/>
+          <w:bCs/>
+          <w:color w:val="2E74B5" w:themeColor="accent5" w:themeShade="BF"/>
+          <w:sz w:val="24"/>
+          <w:szCs w:val="24"/>
+          <w:lang w:val="fr-BE"/>
+        </w:rPr>
+        <w:t>int</w:t>
+      </w:r>
+      <w:proofErr w:type="spellEnd"/>
+      <w:r>
+        <w:rPr>
+          <w:b/>
+          <w:bCs/>
+          <w:color w:val="2E74B5" w:themeColor="accent5" w:themeShade="BF"/>
+          <w:sz w:val="24"/>
+          <w:szCs w:val="24"/>
+          <w:lang w:val="fr-BE"/>
+        </w:rPr>
+        <w:t xml:space="preserve"> </w:t>
+      </w:r>
+      <w:proofErr w:type="spellStart"/>
+      <w:r>
+        <w:rPr>
+          <w:b/>
+          <w:bCs/>
+          <w:color w:val="2E74B5" w:themeColor="accent5" w:themeShade="BF"/>
+          <w:sz w:val="24"/>
+          <w:szCs w:val="24"/>
+          <w:lang w:val="fr-BE"/>
+        </w:rPr>
+        <w:t>fd</w:t>
+      </w:r>
+      <w:proofErr w:type="spellEnd"/>
+      <w:r>
+        <w:rPr>
+          <w:b/>
+          <w:bCs/>
+          <w:color w:val="2E74B5" w:themeColor="accent5" w:themeShade="BF"/>
+          <w:sz w:val="24"/>
+          <w:szCs w:val="24"/>
+          <w:lang w:val="fr-BE"/>
+        </w:rPr>
+        <w:t>);</w:t>
+      </w:r>
+    </w:p>
+    <w:p>
+      <w:pPr>
+        <w:rPr>
+          <w:color w:val="000000" w:themeColor="text1"/>
+          <w:sz w:val="24"/>
+          <w:szCs w:val="24"/>
+          <w:lang w:val="fr-BE"/>
+        </w:rPr>
+      </w:pPr>
+      <w:r>
+        <w:rPr>
+          <w:color w:val="000000" w:themeColor="text1"/>
+          <w:sz w:val="24"/>
+          <w:szCs w:val="24"/>
+          <w:lang w:val="fr-BE"/>
+        </w:rPr>
+        <w:t xml:space="preserve">où </w:t>
+      </w:r>
+      <w:proofErr w:type="spellStart"/>
+      <w:r>
+        <w:rPr>
+          <w:color w:val="000000" w:themeColor="text1"/>
+          <w:sz w:val="24"/>
+          <w:szCs w:val="24"/>
+          <w:lang w:val="fr-BE"/>
+        </w:rPr>
+        <w:t>fd</w:t>
+      </w:r>
+      <w:proofErr w:type="spellEnd"/>
+      <w:r>
+        <w:rPr>
+          <w:color w:val="000000" w:themeColor="text1"/>
+          <w:sz w:val="24"/>
+          <w:szCs w:val="24"/>
+          <w:lang w:val="fr-BE"/>
+        </w:rPr>
+        <w:t xml:space="preserve"> est la socket que l’on désire fermer.</w:t>
+      </w:r>
+    </w:p>
+    <w:p>
+      <w:pPr>
+        <w:rPr>
+          <w:color w:val="000000" w:themeColor="text1"/>
+          <w:sz w:val="24"/>
+          <w:szCs w:val="24"/>
+          <w:lang w:val="fr-BE"/>
+        </w:rPr>
+      </w:pPr>
+      <w:r>
+        <w:rPr>
+          <w:color w:val="000000" w:themeColor="text1"/>
+          <w:sz w:val="24"/>
+          <w:szCs w:val="24"/>
+          <w:lang w:val="fr-BE"/>
+        </w:rPr>
+        <w:t>Si cela n’est pas fait, les sockets de service risquent de rester dans des états comme</w:t>
+      </w:r>
+    </w:p>
+    <w:p>
+      <w:pPr>
+        <w:rPr>
+          <w:color w:val="000000" w:themeColor="text1"/>
+          <w:sz w:val="24"/>
+          <w:szCs w:val="24"/>
+          <w:lang w:val="fr-BE"/>
+        </w:rPr>
+      </w:pPr>
+      <w:r>
+        <w:rPr>
+          <w:color w:val="000000" w:themeColor="text1"/>
+          <w:sz w:val="24"/>
+          <w:szCs w:val="24"/>
+          <w:lang w:val="fr-BE"/>
+        </w:rPr>
+        <w:t>CLOSE_WAIT, FIN_WAIT1, … Et il faudra alors attendre un certain temps que le système</w:t>
+      </w:r>
+    </w:p>
+    <w:p>
+      <w:pPr>
+        <w:rPr>
+          <w:color w:val="000000" w:themeColor="text1"/>
+          <w:sz w:val="24"/>
+          <w:szCs w:val="24"/>
+          <w:lang w:val="fr-BE"/>
+        </w:rPr>
+      </w:pPr>
+      <w:r>
+        <w:rPr>
+          <w:color w:val="000000" w:themeColor="text1"/>
+          <w:sz w:val="24"/>
+          <w:szCs w:val="24"/>
+          <w:lang w:val="fr-BE"/>
+        </w:rPr>
+        <w:t>libère correctement le port avant de pouvoir le réutiliser.</w:t>
+      </w:r>
+    </w:p>
+    <w:p>
+      <w:pPr>
+        <w:rPr>
+          <w:color w:val="000000" w:themeColor="text1"/>
+          <w:sz w:val="24"/>
+          <w:szCs w:val="24"/>
+          <w:lang w:val="fr-BE"/>
+        </w:rPr>
+      </w:pPr>
+      <w:r>
+        <w:rPr>
+          <w:color w:val="000000" w:themeColor="text1"/>
+          <w:sz w:val="24"/>
+          <w:szCs w:val="24"/>
+          <w:lang w:val="fr-BE"/>
+        </w:rPr>
+        <w:t>Evidemment, il sera également nécessaire de fermer la socket d’écoute du serveur</w:t>
+      </w:r>
+    </w:p>
+    <w:p>
+      <w:pPr>
+        <w:rPr>
+          <w:color w:val="000000" w:themeColor="text1"/>
+          <w:sz w:val="24"/>
+          <w:szCs w:val="24"/>
+          <w:lang w:val="fr-BE"/>
+        </w:rPr>
+      </w:pPr>
+      <w:r>
+        <w:rPr>
+          <w:color w:val="000000" w:themeColor="text1"/>
+          <w:sz w:val="24"/>
+          <w:szCs w:val="24"/>
+          <w:lang w:val="fr-BE"/>
+        </w:rPr>
+        <w:t>lorsqu’il ne souhaitera plus accepter de nouvelles connexions.</w:t>
+      </w:r>
+    </w:p>
+    <w:p>
+      <w:pPr>
+        <w:rPr>
+          <w:color w:val="000000" w:themeColor="text1"/>
+          <w:sz w:val="24"/>
+          <w:szCs w:val="24"/>
+          <w:lang w:val="fr-BE"/>
+        </w:rPr>
+      </w:pPr>
+    </w:p>
+    <w:p>
+      <w:pPr>
+        <w:rPr>
+          <w:color w:val="538135" w:themeColor="accent6" w:themeShade="BF"/>
+          <w:sz w:val="32"/>
+          <w:szCs w:val="32"/>
+          <w:lang w:val="fr-BE"/>
+        </w:rPr>
+      </w:pPr>
+      <w:r>
+        <w:rPr>
+          <w:color w:val="538135" w:themeColor="accent6" w:themeShade="BF"/>
+          <w:sz w:val="32"/>
+          <w:szCs w:val="32"/>
+          <w:lang w:val="fr-BE"/>
+        </w:rPr>
+        <w:t xml:space="preserve">2 - </w:t>
+      </w:r>
+      <w:r>
+        <w:rPr>
+          <w:color w:val="538135" w:themeColor="accent6" w:themeShade="BF"/>
+          <w:sz w:val="32"/>
+          <w:szCs w:val="32"/>
+          <w:lang w:val="fr-BE"/>
+        </w:rPr>
+        <w:t>Les threads en Java</w:t>
+      </w:r>
+      <w:r>
+        <w:rPr>
+          <w:color w:val="538135" w:themeColor="accent6" w:themeShade="BF"/>
+          <w:sz w:val="32"/>
+          <w:szCs w:val="32"/>
+          <w:lang w:val="fr-BE"/>
+        </w:rPr>
+        <w:t xml:space="preserve"> :</w:t>
+      </w:r>
+    </w:p>
+    <w:p>
+      <w:pPr>
+        <w:rPr>
+          <w:color w:val="4472C4" w:themeColor="accent1"/>
+          <w:sz w:val="24"/>
+          <w:szCs w:val="24"/>
+        </w:rPr>
+      </w:pPr>
+      <w:r>
+        <w:rPr>
+          <w:color w:val="4472C4" w:themeColor="accent1"/>
+          <w:sz w:val="24"/>
+          <w:szCs w:val="24"/>
+        </w:rPr>
+        <w:t>classe Thread, interface Runnable, méthodes synchronized,</w:t>
+      </w:r>
+      <w:r>
+        <w:rPr>
+          <w:color w:val="4472C4" w:themeColor="accent1"/>
+          <w:sz w:val="24"/>
+          <w:szCs w:val="24"/>
+        </w:rPr>
+        <w:t xml:space="preserve"> </w:t>
+      </w:r>
+      <w:r>
+        <w:rPr>
+          <w:color w:val="4472C4" w:themeColor="accent1"/>
+          <w:sz w:val="24"/>
+          <w:szCs w:val="24"/>
+        </w:rPr>
+        <w:t>ThreadGroup</w:t>
+      </w:r>
+    </w:p>
+    <w:p>
+      <w:pPr>
+        <w:rPr>
+          <w:color w:val="538135" w:themeColor="accent6" w:themeShade="BF"/>
+          <w:sz w:val="32"/>
+          <w:szCs w:val="32"/>
+        </w:rPr>
+      </w:pPr>
+    </w:p>
+    <w:p>
+      <w:pPr>
+        <w:rPr>
+          <w:color w:val="538135" w:themeColor="accent6" w:themeShade="BF"/>
+          <w:sz w:val="32"/>
+          <w:szCs w:val="32"/>
+        </w:rPr>
+      </w:pPr>
+    </w:p>
+    <w:p>
+      <w:pPr>
+        <w:rPr>
+          <w:color w:val="538135" w:themeColor="accent6" w:themeShade="BF"/>
+          <w:sz w:val="32"/>
+          <w:szCs w:val="32"/>
+          <w:lang w:val="fr-BE"/>
+        </w:rPr>
+      </w:pPr>
+      <w:r>
+        <w:rPr>
+          <w:color w:val="538135" w:themeColor="accent6" w:themeShade="BF"/>
+          <w:sz w:val="32"/>
+          <w:szCs w:val="32"/>
+          <w:lang w:val="fr-BE"/>
+        </w:rPr>
+        <w:t xml:space="preserve">3 - </w:t>
+      </w:r>
+      <w:r>
+        <w:rPr>
+          <w:color w:val="538135" w:themeColor="accent6" w:themeShade="BF"/>
+          <w:sz w:val="32"/>
+          <w:szCs w:val="32"/>
+          <w:lang w:val="fr-BE"/>
+        </w:rPr>
+        <w:t>JDBC et l’accès aux bases de données</w:t>
+      </w:r>
+      <w:r>
+        <w:rPr>
+          <w:color w:val="538135" w:themeColor="accent6" w:themeShade="BF"/>
+          <w:sz w:val="32"/>
+          <w:szCs w:val="32"/>
+          <w:lang w:val="fr-BE"/>
+        </w:rPr>
+        <w:t> :</w:t>
+      </w:r>
+    </w:p>
+    <w:p>
+      <w:pPr>
+        <w:rPr>
+          <w:color w:val="4472C4" w:themeColor="accent1"/>
+          <w:sz w:val="24"/>
+          <w:szCs w:val="24"/>
+          <w:lang w:val="fr-BE"/>
+        </w:rPr>
+      </w:pPr>
+      <w:r>
+        <w:rPr>
+          <w:color w:val="4472C4" w:themeColor="accent1"/>
+          <w:sz w:val="24"/>
+          <w:szCs w:val="24"/>
+          <w:lang w:val="fr-BE"/>
+        </w:rPr>
+        <w:t>les classes Class (et sa méthode forName()),</w:t>
+      </w:r>
+      <w:r>
+        <w:rPr>
+          <w:color w:val="4472C4" w:themeColor="accent1"/>
+          <w:sz w:val="24"/>
+          <w:szCs w:val="24"/>
+          <w:lang w:val="fr-BE"/>
+        </w:rPr>
+        <w:t xml:space="preserve"> </w:t>
+      </w:r>
+      <w:r>
+        <w:rPr>
+          <w:color w:val="4472C4" w:themeColor="accent1"/>
+          <w:sz w:val="24"/>
+          <w:szCs w:val="24"/>
+          <w:lang w:val="fr-BE"/>
+        </w:rPr>
+        <w:t>DriverManager, les interfaces Connection,</w:t>
+      </w:r>
+      <w:r>
+        <w:rPr>
+          <w:color w:val="4472C4" w:themeColor="accent1"/>
+          <w:sz w:val="24"/>
+          <w:szCs w:val="24"/>
+          <w:lang w:val="fr-BE"/>
+        </w:rPr>
+        <w:t xml:space="preserve"> </w:t>
+      </w:r>
+      <w:r>
+        <w:rPr>
+          <w:color w:val="4472C4" w:themeColor="accent1"/>
+          <w:sz w:val="24"/>
+          <w:szCs w:val="24"/>
+          <w:lang w:val="fr-BE"/>
+        </w:rPr>
+        <w:t>Statement, ResultSet</w:t>
+      </w:r>
+    </w:p>
+    <w:p>
+      <w:pPr>
+        <w:rPr>
+          <w:color w:val="538135" w:themeColor="accent6" w:themeShade="BF"/>
+          <w:sz w:val="32"/>
+          <w:szCs w:val="32"/>
+          <w:lang w:val="fr-BE"/>
+        </w:rPr>
+      </w:pPr>
+    </w:p>
+    <w:p>
+      <w:pPr>
+        <w:rPr>
+          <w:color w:val="538135" w:themeColor="accent6" w:themeShade="BF"/>
+          <w:sz w:val="32"/>
+          <w:szCs w:val="32"/>
+          <w:lang w:val="fr-BE"/>
+        </w:rPr>
+      </w:pPr>
+      <w:r>
+        <w:rPr>
+          <w:color w:val="538135" w:themeColor="accent6" w:themeShade="BF"/>
+          <w:sz w:val="32"/>
+          <w:szCs w:val="32"/>
+          <w:lang w:val="fr-BE"/>
+        </w:rPr>
+        <w:t xml:space="preserve">4 - </w:t>
+      </w:r>
+      <w:r>
+        <w:rPr>
+          <w:color w:val="538135" w:themeColor="accent6" w:themeShade="BF"/>
+          <w:sz w:val="32"/>
+          <w:szCs w:val="32"/>
+          <w:lang w:val="fr-BE"/>
+        </w:rPr>
+        <w:t>Communications réseaux en Java</w:t>
+      </w:r>
+      <w:r>
+        <w:rPr>
+          <w:color w:val="538135" w:themeColor="accent6" w:themeShade="BF"/>
+          <w:sz w:val="32"/>
+          <w:szCs w:val="32"/>
+          <w:lang w:val="fr-BE"/>
+        </w:rPr>
+        <w:t> :</w:t>
+      </w:r>
+    </w:p>
+    <w:p>
+      <w:pPr>
+        <w:rPr>
+          <w:color w:val="4472C4" w:themeColor="accent1"/>
+          <w:sz w:val="24"/>
+          <w:szCs w:val="24"/>
+          <w:lang w:val="fr-BE"/>
+        </w:rPr>
+      </w:pPr>
+      <w:r>
+        <w:rPr>
+          <w:color w:val="4472C4" w:themeColor="accent1"/>
+          <w:sz w:val="24"/>
+          <w:szCs w:val="24"/>
+          <w:lang w:val="fr-BE"/>
+        </w:rPr>
+        <w:t>classes InetAddress, ServerSocket, Socket</w:t>
+      </w:r>
+    </w:p>
+    <w:p>
+      <w:pPr>
+        <w:rPr>
+          <w:color w:val="538135" w:themeColor="accent6" w:themeShade="BF"/>
+          <w:sz w:val="32"/>
+          <w:szCs w:val="32"/>
+          <w:lang w:val="fr-BE"/>
+        </w:rPr>
+      </w:pPr>
+    </w:p>
+    <w:p>
+      <w:pPr>
+        <w:rPr>
+          <w:color w:val="538135" w:themeColor="accent6" w:themeShade="BF"/>
+          <w:sz w:val="32"/>
+          <w:szCs w:val="32"/>
+          <w:lang w:val="fr-BE"/>
+        </w:rPr>
+      </w:pPr>
+      <w:r>
+        <w:rPr>
+          <w:color w:val="538135" w:themeColor="accent6" w:themeShade="BF"/>
+          <w:sz w:val="32"/>
+          <w:szCs w:val="32"/>
+          <w:lang w:val="fr-BE"/>
+        </w:rPr>
+        <w:t xml:space="preserve">5 - </w:t>
+      </w:r>
+      <w:r>
+        <w:rPr>
+          <w:color w:val="538135" w:themeColor="accent6" w:themeShade="BF"/>
+          <w:sz w:val="32"/>
+          <w:szCs w:val="32"/>
+          <w:lang w:val="fr-BE"/>
+        </w:rPr>
+        <w:t>Cryptographie et Java</w:t>
+      </w:r>
+      <w:r>
+        <w:rPr>
+          <w:color w:val="538135" w:themeColor="accent6" w:themeShade="BF"/>
+          <w:sz w:val="32"/>
+          <w:szCs w:val="32"/>
+          <w:lang w:val="fr-BE"/>
+        </w:rPr>
+        <w:t> :</w:t>
+      </w:r>
+    </w:p>
+    <w:p>
+      <w:pPr>
+        <w:rPr>
+          <w:color w:val="4472C4" w:themeColor="accent1"/>
+          <w:sz w:val="24"/>
+          <w:szCs w:val="24"/>
+          <w:lang w:val="fr-BE"/>
+        </w:rPr>
+      </w:pPr>
+      <w:r>
+        <w:rPr>
+          <w:color w:val="4472C4" w:themeColor="accent1"/>
+          <w:sz w:val="24"/>
+          <w:szCs w:val="24"/>
+          <w:lang w:val="fr-BE"/>
+        </w:rPr>
+        <w:t xml:space="preserve">les interfaces Key, </w:t>
+      </w:r>
+      <w:proofErr w:type="spellStart"/>
+      <w:r>
+        <w:rPr>
+          <w:color w:val="4472C4" w:themeColor="accent1"/>
+          <w:sz w:val="24"/>
+          <w:szCs w:val="24"/>
+          <w:lang w:val="fr-BE"/>
+        </w:rPr>
+        <w:t>Cipher</w:t>
+      </w:r>
+      <w:proofErr w:type="spellEnd"/>
+      <w:r>
+        <w:rPr>
+          <w:color w:val="4472C4" w:themeColor="accent1"/>
+          <w:sz w:val="24"/>
+          <w:szCs w:val="24"/>
+          <w:lang w:val="fr-BE"/>
+        </w:rPr>
+        <w:t xml:space="preserve">, </w:t>
+      </w:r>
+      <w:proofErr w:type="spellStart"/>
+      <w:r>
+        <w:rPr>
+          <w:color w:val="4472C4" w:themeColor="accent1"/>
+          <w:sz w:val="24"/>
+          <w:szCs w:val="24"/>
+          <w:lang w:val="fr-BE"/>
+        </w:rPr>
+        <w:t>SecretKey</w:t>
+      </w:r>
+      <w:proofErr w:type="spellEnd"/>
+      <w:r>
+        <w:rPr>
+          <w:color w:val="4472C4" w:themeColor="accent1"/>
+          <w:sz w:val="24"/>
+          <w:szCs w:val="24"/>
+          <w:lang w:val="fr-BE"/>
+        </w:rPr>
+        <w:t xml:space="preserve">, </w:t>
+      </w:r>
+      <w:proofErr w:type="spellStart"/>
+      <w:r>
+        <w:rPr>
+          <w:color w:val="4472C4" w:themeColor="accent1"/>
+          <w:sz w:val="24"/>
+          <w:szCs w:val="24"/>
+          <w:lang w:val="fr-BE"/>
+        </w:rPr>
+        <w:t>PublicKey</w:t>
+      </w:r>
+      <w:proofErr w:type="spellEnd"/>
+      <w:r>
+        <w:rPr>
+          <w:color w:val="4472C4" w:themeColor="accent1"/>
+          <w:sz w:val="24"/>
+          <w:szCs w:val="24"/>
+          <w:lang w:val="fr-BE"/>
+        </w:rPr>
+        <w:t xml:space="preserve">, </w:t>
+      </w:r>
+      <w:proofErr w:type="spellStart"/>
+      <w:r>
+        <w:rPr>
+          <w:color w:val="4472C4" w:themeColor="accent1"/>
+          <w:sz w:val="24"/>
+          <w:szCs w:val="24"/>
+          <w:lang w:val="fr-BE"/>
+        </w:rPr>
+        <w:t>PrivateKey</w:t>
+      </w:r>
+      <w:proofErr w:type="spellEnd"/>
+      <w:r>
+        <w:rPr>
+          <w:color w:val="4472C4" w:themeColor="accent1"/>
+          <w:sz w:val="24"/>
+          <w:szCs w:val="24"/>
+          <w:lang w:val="fr-BE"/>
+        </w:rPr>
+        <w:t xml:space="preserve">, les classes Provider, </w:t>
+      </w:r>
+      <w:proofErr w:type="spellStart"/>
+      <w:r>
+        <w:rPr>
+          <w:color w:val="4472C4" w:themeColor="accent1"/>
+          <w:sz w:val="24"/>
+          <w:szCs w:val="24"/>
+          <w:lang w:val="fr-BE"/>
+        </w:rPr>
+        <w:t>KeyGenerator</w:t>
+      </w:r>
+      <w:proofErr w:type="spellEnd"/>
+      <w:r>
+        <w:rPr>
+          <w:color w:val="4472C4" w:themeColor="accent1"/>
+          <w:sz w:val="24"/>
+          <w:szCs w:val="24"/>
+          <w:lang w:val="fr-BE"/>
+        </w:rPr>
+        <w:t xml:space="preserve">, </w:t>
+      </w:r>
+      <w:proofErr w:type="spellStart"/>
+      <w:r>
+        <w:rPr>
+          <w:color w:val="4472C4" w:themeColor="accent1"/>
+          <w:sz w:val="24"/>
+          <w:szCs w:val="24"/>
+          <w:lang w:val="fr-BE"/>
+        </w:rPr>
+        <w:t>KeyPairGenerator</w:t>
+      </w:r>
+      <w:proofErr w:type="spellEnd"/>
+      <w:r>
+        <w:rPr>
+          <w:color w:val="4472C4" w:themeColor="accent1"/>
+          <w:sz w:val="24"/>
+          <w:szCs w:val="24"/>
+          <w:lang w:val="fr-BE"/>
+        </w:rPr>
+        <w:t xml:space="preserve">, </w:t>
+      </w:r>
+      <w:proofErr w:type="spellStart"/>
+      <w:r>
+        <w:rPr>
+          <w:color w:val="4472C4" w:themeColor="accent1"/>
+          <w:sz w:val="24"/>
+          <w:szCs w:val="24"/>
+          <w:lang w:val="fr-BE"/>
+        </w:rPr>
+        <w:t>KeyPair</w:t>
+      </w:r>
+      <w:proofErr w:type="spellEnd"/>
+      <w:r>
+        <w:rPr>
+          <w:color w:val="4472C4" w:themeColor="accent1"/>
+          <w:sz w:val="24"/>
+          <w:szCs w:val="24"/>
+          <w:lang w:val="fr-BE"/>
+        </w:rPr>
+        <w:t xml:space="preserve">, </w:t>
+      </w:r>
+      <w:proofErr w:type="spellStart"/>
+      <w:r>
+        <w:rPr>
+          <w:color w:val="4472C4" w:themeColor="accent1"/>
+          <w:sz w:val="24"/>
+          <w:szCs w:val="24"/>
+          <w:lang w:val="fr-BE"/>
+        </w:rPr>
+        <w:t>MessageDigest</w:t>
+      </w:r>
+      <w:proofErr w:type="spellEnd"/>
+      <w:r>
+        <w:rPr>
+          <w:color w:val="4472C4" w:themeColor="accent1"/>
+          <w:sz w:val="24"/>
+          <w:szCs w:val="24"/>
+          <w:lang w:val="fr-BE"/>
+        </w:rPr>
+        <w:t xml:space="preserve">, Mac, Signature, </w:t>
+      </w:r>
+      <w:proofErr w:type="spellStart"/>
+      <w:r>
+        <w:rPr>
+          <w:color w:val="4472C4" w:themeColor="accent1"/>
+          <w:sz w:val="24"/>
+          <w:szCs w:val="24"/>
+          <w:lang w:val="fr-BE"/>
+        </w:rPr>
+        <w:t>Certificate</w:t>
+      </w:r>
+      <w:proofErr w:type="spellEnd"/>
+      <w:r>
+        <w:rPr>
+          <w:color w:val="4472C4" w:themeColor="accent1"/>
+          <w:sz w:val="24"/>
+          <w:szCs w:val="24"/>
+          <w:lang w:val="fr-BE"/>
+        </w:rPr>
+        <w:t xml:space="preserve">, X509Certificate, </w:t>
+      </w:r>
+      <w:proofErr w:type="spellStart"/>
+      <w:r>
+        <w:rPr>
+          <w:color w:val="4472C4" w:themeColor="accent1"/>
+          <w:sz w:val="24"/>
+          <w:szCs w:val="24"/>
+          <w:lang w:val="fr-BE"/>
+        </w:rPr>
+        <w:t>KeyStore</w:t>
+      </w:r>
+      <w:proofErr w:type="spellEnd"/>
+    </w:p>
+    <w:p>
+      <w:pPr>
+        <w:rPr>
+          <w:color w:val="538135" w:themeColor="accent6" w:themeShade="BF"/>
+          <w:sz w:val="32"/>
+          <w:szCs w:val="32"/>
+          <w:lang w:val="fr-BE"/>
+        </w:rPr>
+      </w:pPr>
+    </w:p>
+    <w:p>
+      <w:pPr>
+        <w:rPr>
+          <w:color w:val="538135" w:themeColor="accent6" w:themeShade="BF"/>
+          <w:sz w:val="32"/>
+          <w:szCs w:val="32"/>
+          <w:lang w:val="fr-BE"/>
+        </w:rPr>
+      </w:pPr>
+    </w:p>
+    <w:p>
+      <w:pPr>
+        <w:rPr>
+          <w:color w:val="538135" w:themeColor="accent6" w:themeShade="BF"/>
+          <w:sz w:val="32"/>
+          <w:szCs w:val="32"/>
+          <w:lang w:val="fr-BE"/>
+        </w:rPr>
+      </w:pPr>
+    </w:p>
+    <w:p>
+      <w:pPr>
+        <w:rPr>
+          <w:color w:val="538135" w:themeColor="accent6" w:themeShade="BF"/>
+          <w:sz w:val="32"/>
+          <w:szCs w:val="32"/>
+          <w:lang w:val="fr-BE"/>
+        </w:rPr>
+      </w:pPr>
+    </w:p>
+    <w:p>
+      <w:pPr>
+        <w:rPr>
+          <w:color w:val="538135" w:themeColor="accent6" w:themeShade="BF"/>
+          <w:sz w:val="32"/>
+          <w:szCs w:val="32"/>
+          <w:lang w:val="fr-BE"/>
+        </w:rPr>
+      </w:pPr>
+      <w:r>
+        <w:rPr>
+          <w:color w:val="538135" w:themeColor="accent6" w:themeShade="BF"/>
+          <w:sz w:val="32"/>
+          <w:szCs w:val="32"/>
+          <w:lang w:val="fr-BE"/>
+        </w:rPr>
+        <w:t>6 - Programmation Réseau Web :</w:t>
+      </w:r>
+    </w:p>
+    <w:p>
+      <w:pPr>
+        <w:rPr>
+          <w:color w:val="4472C4" w:themeColor="accent1"/>
+          <w:sz w:val="24"/>
+          <w:szCs w:val="24"/>
+          <w:lang w:val="fr-BE"/>
+        </w:rPr>
+      </w:pPr>
+      <w:r>
+        <w:rPr>
+          <w:color w:val="4472C4" w:themeColor="accent1"/>
+          <w:sz w:val="24"/>
+          <w:szCs w:val="24"/>
+          <w:lang w:val="fr-BE"/>
+        </w:rPr>
+        <w:t xml:space="preserve">classes Java </w:t>
+      </w:r>
+      <w:proofErr w:type="spellStart"/>
+      <w:r>
+        <w:rPr>
+          <w:color w:val="4472C4" w:themeColor="accent1"/>
+          <w:sz w:val="24"/>
+          <w:szCs w:val="24"/>
+          <w:lang w:val="fr-BE"/>
+        </w:rPr>
+        <w:t>HttpServeur</w:t>
+      </w:r>
+      <w:proofErr w:type="spellEnd"/>
+      <w:r>
+        <w:rPr>
+          <w:color w:val="4472C4" w:themeColor="accent1"/>
+          <w:sz w:val="24"/>
+          <w:szCs w:val="24"/>
+          <w:lang w:val="fr-BE"/>
+        </w:rPr>
+        <w:t xml:space="preserve">, </w:t>
+      </w:r>
+      <w:proofErr w:type="spellStart"/>
+      <w:r>
+        <w:rPr>
+          <w:color w:val="4472C4" w:themeColor="accent1"/>
+          <w:sz w:val="24"/>
+          <w:szCs w:val="24"/>
+          <w:lang w:val="fr-BE"/>
+        </w:rPr>
+        <w:t>HttpContext</w:t>
+      </w:r>
+      <w:proofErr w:type="spellEnd"/>
+      <w:r>
+        <w:rPr>
+          <w:color w:val="4472C4" w:themeColor="accent1"/>
+          <w:sz w:val="24"/>
+          <w:szCs w:val="24"/>
+          <w:lang w:val="fr-BE"/>
+        </w:rPr>
+        <w:t xml:space="preserve">, </w:t>
+      </w:r>
+      <w:proofErr w:type="spellStart"/>
+      <w:r>
+        <w:rPr>
+          <w:color w:val="4472C4" w:themeColor="accent1"/>
+          <w:sz w:val="24"/>
+          <w:szCs w:val="24"/>
+          <w:lang w:val="fr-BE"/>
+        </w:rPr>
+        <w:t>HttpExchange</w:t>
+      </w:r>
+      <w:proofErr w:type="spellEnd"/>
+      <w:r>
+        <w:rPr>
+          <w:color w:val="4472C4" w:themeColor="accent1"/>
+          <w:sz w:val="24"/>
+          <w:szCs w:val="24"/>
+          <w:lang w:val="fr-BE"/>
+        </w:rPr>
+        <w:t>,</w:t>
+      </w:r>
+      <w:r>
+        <w:rPr>
+          <w:color w:val="4472C4" w:themeColor="accent1"/>
+          <w:sz w:val="24"/>
+          <w:szCs w:val="24"/>
+          <w:lang w:val="fr-BE"/>
+        </w:rPr>
+        <w:t xml:space="preserve"> </w:t>
+      </w:r>
+      <w:r>
+        <w:rPr>
+          <w:color w:val="4472C4" w:themeColor="accent1"/>
+          <w:sz w:val="24"/>
+          <w:szCs w:val="24"/>
+          <w:lang w:val="fr-BE"/>
+        </w:rPr>
+        <w:t xml:space="preserve">l’interface Java </w:t>
+      </w:r>
+      <w:proofErr w:type="spellStart"/>
+      <w:r>
+        <w:rPr>
+          <w:color w:val="4472C4" w:themeColor="accent1"/>
+          <w:sz w:val="24"/>
+          <w:szCs w:val="24"/>
+          <w:lang w:val="fr-BE"/>
+        </w:rPr>
+        <w:t>HttpHandler</w:t>
+      </w:r>
+      <w:proofErr w:type="spellEnd"/>
+      <w:r>
+        <w:rPr>
+          <w:color w:val="4472C4" w:themeColor="accent1"/>
+          <w:sz w:val="24"/>
+          <w:szCs w:val="24"/>
+          <w:lang w:val="fr-BE"/>
+        </w:rPr>
+        <w:t>. Classes Javascript XMLHttpRequest et méthodes relatives au</w:t>
+      </w:r>
+      <w:r>
+        <w:rPr>
+          <w:color w:val="4472C4" w:themeColor="accent1"/>
+          <w:sz w:val="24"/>
+          <w:szCs w:val="24"/>
+          <w:lang w:val="fr-BE"/>
+        </w:rPr>
+        <w:t xml:space="preserve"> </w:t>
+      </w:r>
+      <w:r>
+        <w:rPr>
+          <w:color w:val="4472C4" w:themeColor="accent1"/>
+          <w:sz w:val="24"/>
+          <w:szCs w:val="24"/>
+          <w:lang w:val="fr-BE"/>
+        </w:rPr>
+        <w:t>DOM</w:t>
+      </w:r>
+    </w:p>
+    <w:p>
+      <w:pPr>
+        <w:rPr>
+          <w:color w:val="000000" w:themeColor="text1"/>
+          <w:sz w:val="24"/>
+          <w:szCs w:val="24"/>
+          <w:lang w:val="fr-BE"/>
+        </w:rPr>
+      </w:pPr>
     </w:p>
     <w:p>
       <w:pPr>
